--- a/Documentation/Project_Plan.docx
+++ b/Documentation/Project_Plan.docx
@@ -4,7 +4,6 @@
   <w:body>
     <w:p>
       <w:pPr>
-        <w:ind w:left="2880"/>
         <w:rPr>
           <w:b/>
           <w:bCs/>
@@ -12,172 +11,1073 @@
           <w:szCs w:val="44"/>
         </w:rPr>
       </w:pPr>
-      <w:r>
+    </w:p>
+    <w:p>
+      <w:pPr>
+        <w:jc w:val="center"/>
         <w:rPr>
           <w:b/>
           <w:bCs/>
           <w:sz w:val="44"/>
           <w:szCs w:val="44"/>
         </w:rPr>
-        <w:t xml:space="preserve"> Media </w:t>
-      </w:r>
-      <w:r>
+      </w:pPr>
+    </w:p>
+    <w:p>
+      <w:pPr>
+        <w:jc w:val="center"/>
         <w:rPr>
           <w:b/>
           <w:bCs/>
           <w:sz w:val="44"/>
           <w:szCs w:val="44"/>
         </w:rPr>
-        <w:t xml:space="preserve">Project </w:t>
-      </w:r>
-      <w:r>
-        <w:rPr>
-          <w:b/>
-          <w:bCs/>
+      </w:pPr>
+      <w:r>
+        <w:rPr>
+          <w:b/>
+          <w:bCs/>
+          <w:noProof/>
           <w:sz w:val="44"/>
           <w:szCs w:val="44"/>
         </w:rPr>
-        <w:t>P</w:t>
-      </w:r>
-      <w:r>
+        <w:drawing>
+          <wp:inline distT="0" distB="0" distL="0" distR="0" wp14:anchorId="40725888" wp14:editId="060A8653">
+            <wp:extent cx="3859618" cy="3859618"/>
+            <wp:effectExtent l="0" t="0" r="7620" b="7620"/>
+            <wp:docPr id="834511198" name="Picture 1"/>
+            <wp:cNvGraphicFramePr>
+              <a:graphicFrameLocks xmlns:a="http://schemas.openxmlformats.org/drawingml/2006/main" noChangeAspect="1"/>
+            </wp:cNvGraphicFramePr>
+            <a:graphic xmlns:a="http://schemas.openxmlformats.org/drawingml/2006/main">
+              <a:graphicData uri="http://schemas.openxmlformats.org/drawingml/2006/picture">
+                <pic:pic xmlns:pic="http://schemas.openxmlformats.org/drawingml/2006/picture">
+                  <pic:nvPicPr>
+                    <pic:cNvPr id="0" name="Picture 1"/>
+                    <pic:cNvPicPr>
+                      <a:picLocks noChangeAspect="1" noChangeArrowheads="1"/>
+                    </pic:cNvPicPr>
+                  </pic:nvPicPr>
+                  <pic:blipFill>
+                    <a:blip r:embed="rId5">
+                      <a:extLst>
+                        <a:ext uri="{28A0092B-C50C-407E-A947-70E740481C1C}">
+                          <a14:useLocalDpi xmlns:a14="http://schemas.microsoft.com/office/drawing/2010/main" val="0"/>
+                        </a:ext>
+                      </a:extLst>
+                    </a:blip>
+                    <a:srcRect/>
+                    <a:stretch>
+                      <a:fillRect/>
+                    </a:stretch>
+                  </pic:blipFill>
+                  <pic:spPr bwMode="auto">
+                    <a:xfrm>
+                      <a:off x="0" y="0"/>
+                      <a:ext cx="3869618" cy="3869618"/>
+                    </a:xfrm>
+                    <a:prstGeom prst="rect">
+                      <a:avLst/>
+                    </a:prstGeom>
+                    <a:noFill/>
+                    <a:ln>
+                      <a:noFill/>
+                    </a:ln>
+                  </pic:spPr>
+                </pic:pic>
+              </a:graphicData>
+            </a:graphic>
+          </wp:inline>
+        </w:drawing>
+      </w:r>
+    </w:p>
+    <w:p>
+      <w:pPr>
+        <w:jc w:val="center"/>
+        <w:rPr>
+          <w:b/>
+          <w:bCs/>
+          <w:sz w:val="52"/>
+          <w:szCs w:val="52"/>
+        </w:rPr>
+      </w:pPr>
+      <w:r>
+        <w:rPr>
+          <w:b/>
+          <w:bCs/>
+          <w:sz w:val="52"/>
+          <w:szCs w:val="52"/>
+        </w:rPr>
+        <w:t xml:space="preserve">Media </w:t>
+      </w:r>
+      <w:r>
+        <w:rPr>
+          <w:b/>
+          <w:bCs/>
+          <w:sz w:val="52"/>
+          <w:szCs w:val="52"/>
+        </w:rPr>
+        <w:t xml:space="preserve">Bazaar </w:t>
+      </w:r>
+      <w:r>
+        <w:rPr>
+          <w:b/>
+          <w:bCs/>
+          <w:sz w:val="52"/>
+          <w:szCs w:val="52"/>
+        </w:rPr>
+        <w:t>Project Plan</w:t>
+      </w:r>
+    </w:p>
+    <w:p>
+      <w:pPr>
+        <w:jc w:val="center"/>
+        <w:rPr>
+          <w:b/>
+          <w:bCs/>
+          <w:sz w:val="96"/>
+          <w:szCs w:val="96"/>
+        </w:rPr>
+      </w:pPr>
+      <w:r>
+        <w:rPr>
+          <w:b/>
+          <w:bCs/>
+          <w:sz w:val="96"/>
+          <w:szCs w:val="96"/>
+        </w:rPr>
+        <w:t xml:space="preserve">1. </w:t>
+      </w:r>
+      <w:r>
+        <w:rPr>
+          <w:b/>
+          <w:bCs/>
+          <w:sz w:val="96"/>
+          <w:szCs w:val="96"/>
+        </w:rPr>
+        <w:t>Title Page</w:t>
+      </w:r>
+    </w:p>
+    <w:p>
+      <w:pPr>
+        <w:ind w:left="2880"/>
         <w:rPr>
           <w:b/>
           <w:bCs/>
           <w:sz w:val="44"/>
           <w:szCs w:val="44"/>
         </w:rPr>
-        <w:t>lan</w:t>
-      </w:r>
-    </w:p>
-    <w:p>
-      <w:r>
-        <w:t>Client: Media Bazaar (Eindhoven branch)</w:t>
-      </w:r>
-    </w:p>
-    <w:p>
-      <w:r>
-        <w:t xml:space="preserve">Contact: </w:t>
-      </w:r>
-      <w:r>
-        <w:t>Tülin</w:t>
-      </w:r>
-      <w:r>
-        <w:t xml:space="preserve"> </w:t>
-      </w:r>
-      <w:r>
-        <w:t>Erçelebi Ayyildiz</w:t>
-      </w:r>
-    </w:p>
-    <w:p>
-      <w:r>
-        <w:t>Company: Jupiter</w:t>
-      </w:r>
-    </w:p>
-    <w:p/>
-    <w:p>
-      <w:r>
-        <w:t xml:space="preserve">Team: </w:t>
-      </w:r>
-      <w:r>
-        <w:t>The Clubhouse</w:t>
-      </w:r>
-    </w:p>
-    <w:p>
-      <w:r>
-        <w:t>Contact:</w:t>
-      </w:r>
-      <w:r>
-        <w:t xml:space="preserve"> Georgi Tinchev (Manager)</w:t>
-      </w:r>
-    </w:p>
-    <w:p>
-      <w:r>
-        <w:t>Team</w:t>
-      </w:r>
-      <w:r>
-        <w:t xml:space="preserve"> members</w:t>
-      </w:r>
-      <w:r>
-        <w:t>:</w:t>
-      </w:r>
-      <w:r>
-        <w:t xml:space="preserve"> Georgi Ivanov, Boris Petrov, Matei</w:t>
-      </w:r>
-      <w:r>
-        <w:t xml:space="preserve"> Copoeru</w:t>
-      </w:r>
-      <w:r>
-        <w:t xml:space="preserve">, Georgi Tinchev </w:t>
-      </w:r>
-      <w:r>
-        <w:t xml:space="preserve"> </w:t>
-      </w:r>
-    </w:p>
-    <w:p/>
+      </w:pPr>
+    </w:p>
+    <w:p>
+      <w:pPr>
+        <w:ind w:left="2880"/>
+        <w:rPr>
+          <w:b/>
+          <w:bCs/>
+          <w:sz w:val="44"/>
+          <w:szCs w:val="44"/>
+        </w:rPr>
+      </w:pPr>
+    </w:p>
+    <w:p>
+      <w:pPr>
+        <w:ind w:left="2880"/>
+        <w:rPr>
+          <w:b/>
+          <w:bCs/>
+          <w:sz w:val="44"/>
+          <w:szCs w:val="44"/>
+        </w:rPr>
+      </w:pPr>
+    </w:p>
+    <w:p>
+      <w:pPr>
+        <w:ind w:left="2880"/>
+        <w:rPr>
+          <w:b/>
+          <w:bCs/>
+          <w:sz w:val="44"/>
+          <w:szCs w:val="44"/>
+        </w:rPr>
+      </w:pPr>
+    </w:p>
+    <w:p>
+      <w:pPr>
+        <w:ind w:left="2880"/>
+        <w:rPr>
+          <w:b/>
+          <w:bCs/>
+          <w:sz w:val="44"/>
+          <w:szCs w:val="44"/>
+        </w:rPr>
+      </w:pPr>
+    </w:p>
+    <w:p>
+      <w:pPr>
+        <w:rPr>
+          <w:b/>
+          <w:bCs/>
+          <w:sz w:val="44"/>
+          <w:szCs w:val="44"/>
+        </w:rPr>
+      </w:pPr>
+    </w:p>
+    <w:p>
+      <w:pPr>
+        <w:rPr>
+          <w:b/>
+          <w:bCs/>
+          <w:sz w:val="44"/>
+          <w:szCs w:val="44"/>
+        </w:rPr>
+      </w:pPr>
+    </w:p>
+    <w:p>
+      <w:pPr>
+        <w:rPr>
+          <w:b/>
+          <w:bCs/>
+          <w:sz w:val="44"/>
+          <w:szCs w:val="44"/>
+        </w:rPr>
+      </w:pPr>
+      <w:r>
+        <w:rPr>
+          <w:b/>
+          <w:bCs/>
+          <w:sz w:val="44"/>
+          <w:szCs w:val="44"/>
+        </w:rPr>
+        <w:t>Table of Contents</w:t>
+      </w:r>
+    </w:p>
     <w:p>
       <w:pPr>
         <w:pStyle w:val="ListParagraph"/>
         <w:numPr>
           <w:ilvl w:val="0"/>
-          <w:numId w:val="1"/>
+          <w:numId w:val="17"/>
         </w:numPr>
         <w:rPr>
-          <w:b/>
-          <w:bCs/>
-          <w:sz w:val="28"/>
-          <w:szCs w:val="28"/>
-        </w:rPr>
-      </w:pPr>
-      <w:r>
-        <w:rPr>
-          <w:b/>
-          <w:bCs/>
-          <w:sz w:val="28"/>
-          <w:szCs w:val="28"/>
-        </w:rPr>
-        <w:t>Current Situation:</w:t>
-      </w:r>
-    </w:p>
-    <w:p>
-      <w:r>
-        <w:t>Media Bazaar is opening a new store in Eindhoven and needs a system to manage employees and stock.</w:t>
-      </w:r>
-    </w:p>
-    <w:p>
-      <w:r>
-        <w:t>Jupiter, the parent company, uses various methods (online calendars, spreadsheets) that are unreliable and too detailed for their needs.</w:t>
-      </w:r>
-      <w:r>
-        <w:t xml:space="preserve"> </w:t>
-      </w:r>
-    </w:p>
-    <w:p/>
+          <w:sz w:val="44"/>
+          <w:szCs w:val="44"/>
+        </w:rPr>
+      </w:pPr>
+      <w:r>
+        <w:rPr>
+          <w:sz w:val="44"/>
+          <w:szCs w:val="44"/>
+        </w:rPr>
+        <w:t>Title Page</w:t>
+      </w:r>
+    </w:p>
     <w:p>
       <w:pPr>
         <w:pStyle w:val="ListParagraph"/>
         <w:numPr>
           <w:ilvl w:val="0"/>
-          <w:numId w:val="1"/>
+          <w:numId w:val="17"/>
         </w:numPr>
         <w:rPr>
-          <w:b/>
-          <w:bCs/>
-          <w:sz w:val="28"/>
-          <w:szCs w:val="28"/>
-        </w:rPr>
-      </w:pPr>
-      <w:r>
-        <w:rPr>
-          <w:b/>
-          <w:bCs/>
-          <w:sz w:val="28"/>
-          <w:szCs w:val="28"/>
+          <w:sz w:val="44"/>
+          <w:szCs w:val="44"/>
+        </w:rPr>
+      </w:pPr>
+      <w:r>
+        <w:rPr>
+          <w:sz w:val="44"/>
+          <w:szCs w:val="44"/>
+        </w:rPr>
+        <w:t>Client Information</w:t>
+      </w:r>
+    </w:p>
+    <w:p>
+      <w:pPr>
+        <w:pStyle w:val="ListParagraph"/>
+        <w:numPr>
+          <w:ilvl w:val="0"/>
+          <w:numId w:val="17"/>
+        </w:numPr>
+        <w:rPr>
+          <w:sz w:val="44"/>
+          <w:szCs w:val="44"/>
+        </w:rPr>
+      </w:pPr>
+      <w:r>
+        <w:rPr>
+          <w:sz w:val="44"/>
+          <w:szCs w:val="44"/>
+        </w:rPr>
+        <w:t>Roles</w:t>
+      </w:r>
+    </w:p>
+    <w:p>
+      <w:pPr>
+        <w:pStyle w:val="ListParagraph"/>
+        <w:numPr>
+          <w:ilvl w:val="0"/>
+          <w:numId w:val="17"/>
+        </w:numPr>
+        <w:rPr>
+          <w:sz w:val="44"/>
+          <w:szCs w:val="44"/>
+        </w:rPr>
+      </w:pPr>
+      <w:r>
+        <w:rPr>
+          <w:sz w:val="44"/>
+          <w:szCs w:val="44"/>
+        </w:rPr>
+        <w:t>Current Situation</w:t>
+      </w:r>
+    </w:p>
+    <w:p>
+      <w:pPr>
+        <w:pStyle w:val="ListParagraph"/>
+        <w:numPr>
+          <w:ilvl w:val="0"/>
+          <w:numId w:val="17"/>
+        </w:numPr>
+        <w:rPr>
+          <w:sz w:val="44"/>
+          <w:szCs w:val="44"/>
+        </w:rPr>
+      </w:pPr>
+      <w:r>
+        <w:rPr>
+          <w:sz w:val="44"/>
+          <w:szCs w:val="44"/>
+        </w:rPr>
+        <w:t>Problem Description</w:t>
+      </w:r>
+    </w:p>
+    <w:p>
+      <w:pPr>
+        <w:pStyle w:val="ListParagraph"/>
+        <w:numPr>
+          <w:ilvl w:val="0"/>
+          <w:numId w:val="17"/>
+        </w:numPr>
+        <w:rPr>
+          <w:sz w:val="44"/>
+          <w:szCs w:val="44"/>
+        </w:rPr>
+      </w:pPr>
+      <w:r>
+        <w:rPr>
+          <w:sz w:val="44"/>
+          <w:szCs w:val="44"/>
+        </w:rPr>
+        <w:t>Project Goal</w:t>
+      </w:r>
+    </w:p>
+    <w:p>
+      <w:pPr>
+        <w:pStyle w:val="ListParagraph"/>
+        <w:numPr>
+          <w:ilvl w:val="0"/>
+          <w:numId w:val="17"/>
+        </w:numPr>
+        <w:rPr>
+          <w:sz w:val="44"/>
+          <w:szCs w:val="44"/>
+        </w:rPr>
+      </w:pPr>
+      <w:r>
+        <w:rPr>
+          <w:sz w:val="44"/>
+          <w:szCs w:val="44"/>
+        </w:rPr>
+        <w:t>Deliverables, non-deliverables &amp; constraints</w:t>
+      </w:r>
+    </w:p>
+    <w:p>
+      <w:pPr>
+        <w:pStyle w:val="ListParagraph"/>
+        <w:numPr>
+          <w:ilvl w:val="0"/>
+          <w:numId w:val="17"/>
+        </w:numPr>
+        <w:rPr>
+          <w:sz w:val="44"/>
+          <w:szCs w:val="44"/>
+        </w:rPr>
+      </w:pPr>
+      <w:r>
+        <w:rPr>
+          <w:sz w:val="44"/>
+          <w:szCs w:val="44"/>
+        </w:rPr>
+        <w:t>Phasing</w:t>
+      </w:r>
+    </w:p>
+    <w:p>
+      <w:pPr>
+        <w:pStyle w:val="ListParagraph"/>
+        <w:numPr>
+          <w:ilvl w:val="0"/>
+          <w:numId w:val="17"/>
+        </w:numPr>
+        <w:rPr>
+          <w:sz w:val="44"/>
+          <w:szCs w:val="44"/>
+        </w:rPr>
+      </w:pPr>
+      <w:r>
+        <w:rPr>
+          <w:sz w:val="44"/>
+          <w:szCs w:val="44"/>
+        </w:rPr>
+        <w:t>Additional Notes</w:t>
+      </w:r>
+    </w:p>
+    <w:p>
+      <w:pPr>
+        <w:pStyle w:val="ListParagraph"/>
+        <w:numPr>
+          <w:ilvl w:val="0"/>
+          <w:numId w:val="17"/>
+        </w:numPr>
+        <w:rPr>
+          <w:sz w:val="44"/>
+          <w:szCs w:val="44"/>
+        </w:rPr>
+      </w:pPr>
+      <w:r>
+        <w:rPr>
+          <w:sz w:val="44"/>
+          <w:szCs w:val="44"/>
+        </w:rPr>
+        <w:t>Gantt Chart Visual Rep</w:t>
+      </w:r>
+    </w:p>
+    <w:p>
+      <w:pPr>
+        <w:rPr>
+          <w:sz w:val="40"/>
+          <w:szCs w:val="40"/>
+        </w:rPr>
+      </w:pPr>
+    </w:p>
+    <w:p>
+      <w:pPr>
+        <w:rPr>
+          <w:sz w:val="40"/>
+          <w:szCs w:val="40"/>
+        </w:rPr>
+      </w:pPr>
+    </w:p>
+    <w:p>
+      <w:pPr>
+        <w:rPr>
+          <w:sz w:val="40"/>
+          <w:szCs w:val="40"/>
+        </w:rPr>
+      </w:pPr>
+    </w:p>
+    <w:p>
+      <w:pPr>
+        <w:rPr>
+          <w:sz w:val="40"/>
+          <w:szCs w:val="40"/>
+        </w:rPr>
+      </w:pPr>
+    </w:p>
+    <w:p>
+      <w:pPr>
+        <w:rPr>
+          <w:sz w:val="40"/>
+          <w:szCs w:val="40"/>
+        </w:rPr>
+      </w:pPr>
+    </w:p>
+    <w:p>
+      <w:pPr>
+        <w:rPr>
+          <w:b/>
+          <w:bCs/>
+          <w:sz w:val="44"/>
+          <w:szCs w:val="44"/>
+        </w:rPr>
+      </w:pPr>
+    </w:p>
+    <w:p>
+      <w:pPr>
+        <w:rPr>
+          <w:b/>
+          <w:bCs/>
+          <w:sz w:val="40"/>
+          <w:szCs w:val="40"/>
+        </w:rPr>
+      </w:pPr>
+      <w:r>
+        <w:rPr>
+          <w:b/>
+          <w:bCs/>
+          <w:sz w:val="40"/>
+          <w:szCs w:val="40"/>
+        </w:rPr>
+        <w:lastRenderedPageBreak/>
+        <w:t xml:space="preserve">2. </w:t>
+      </w:r>
+      <w:r>
+        <w:rPr>
+          <w:b/>
+          <w:bCs/>
+          <w:sz w:val="40"/>
+          <w:szCs w:val="40"/>
+        </w:rPr>
+        <w:t>Client Information</w:t>
+      </w:r>
+      <w:r>
+        <w:rPr>
+          <w:b/>
+          <w:bCs/>
+          <w:sz w:val="40"/>
+          <w:szCs w:val="40"/>
+        </w:rPr>
+        <w:t>:</w:t>
+      </w:r>
+    </w:p>
+    <w:p>
+      <w:pPr>
+        <w:rPr>
+          <w:sz w:val="40"/>
+          <w:szCs w:val="40"/>
+          <w:lang/>
+        </w:rPr>
+      </w:pPr>
+      <w:r>
+        <w:rPr>
+          <w:sz w:val="40"/>
+          <w:szCs w:val="40"/>
+          <w:lang/>
+        </w:rPr>
+        <w:t>Client: Media Bazaar (Eindhoven branch)</w:t>
+      </w:r>
+    </w:p>
+    <w:p>
+      <w:pPr>
+        <w:rPr>
+          <w:sz w:val="40"/>
+          <w:szCs w:val="40"/>
+          <w:lang/>
+        </w:rPr>
+      </w:pPr>
+      <w:r>
+        <w:rPr>
+          <w:sz w:val="40"/>
+          <w:szCs w:val="40"/>
+          <w:lang/>
+        </w:rPr>
+        <w:t>Contact: Tülin Erçelebi Ayyildiz (</w:t>
+      </w:r>
+      <w:hyperlink r:id="rId6" w:history="1">
+        <w:r>
+          <w:rPr>
+            <w:rStyle w:val="Hyperlink"/>
+            <w:sz w:val="40"/>
+            <w:szCs w:val="40"/>
+            <w:lang/>
+          </w:rPr>
+          <w:t>t.ercelebiayyildiz@fontys.nl</w:t>
+        </w:r>
+      </w:hyperlink>
+      <w:r>
+        <w:rPr>
+          <w:sz w:val="40"/>
+          <w:szCs w:val="40"/>
+          <w:lang/>
+        </w:rPr>
+        <w:t>)</w:t>
+      </w:r>
+    </w:p>
+    <w:p>
+      <w:pPr>
+        <w:rPr>
+          <w:sz w:val="40"/>
+          <w:szCs w:val="40"/>
+          <w:lang/>
+        </w:rPr>
+      </w:pPr>
+      <w:r>
+        <w:rPr>
+          <w:sz w:val="40"/>
+          <w:szCs w:val="40"/>
+          <w:lang/>
+        </w:rPr>
+        <w:t>Company: Jupiter ™</w:t>
+      </w:r>
+    </w:p>
+    <w:p>
+      <w:pPr>
+        <w:rPr>
+          <w:sz w:val="40"/>
+          <w:szCs w:val="40"/>
+          <w:lang/>
+        </w:rPr>
+      </w:pPr>
+      <w:r>
+        <w:rPr>
+          <w:sz w:val="40"/>
+          <w:szCs w:val="40"/>
+          <w:lang/>
+        </w:rPr>
+        <w:t>Team: The Clubhouse ™</w:t>
+      </w:r>
+    </w:p>
+    <w:p>
+      <w:pPr>
+        <w:rPr>
+          <w:sz w:val="40"/>
+          <w:szCs w:val="40"/>
+          <w:lang/>
+        </w:rPr>
+      </w:pPr>
+      <w:r>
+        <w:rPr>
+          <w:sz w:val="40"/>
+          <w:szCs w:val="40"/>
+          <w:lang/>
+        </w:rPr>
+        <w:t>Contact: Georgi Tinchev (Manager) (</w:t>
+      </w:r>
+      <w:hyperlink r:id="rId7" w:history="1">
+        <w:r>
+          <w:rPr>
+            <w:rStyle w:val="Hyperlink"/>
+            <w:sz w:val="40"/>
+            <w:szCs w:val="40"/>
+            <w:lang/>
+          </w:rPr>
+          <w:t>g.tinchev@student.fontys.nl</w:t>
+        </w:r>
+      </w:hyperlink>
+      <w:r>
+        <w:rPr>
+          <w:sz w:val="40"/>
+          <w:szCs w:val="40"/>
+          <w:lang/>
+        </w:rPr>
+        <w:t>)</w:t>
+      </w:r>
+    </w:p>
+    <w:p>
+      <w:pPr>
+        <w:rPr>
+          <w:sz w:val="40"/>
+          <w:szCs w:val="40"/>
+        </w:rPr>
+      </w:pPr>
+      <w:r>
+        <w:rPr>
+          <w:sz w:val="40"/>
+          <w:szCs w:val="40"/>
+          <w:lang/>
+        </w:rPr>
+        <w:t>Team members: Georgi Ivanov, Boris Petrov, Matei Copoeru, Georgi Tinchev</w:t>
+      </w:r>
+    </w:p>
+    <w:p>
+      <w:pPr>
+        <w:spacing w:before="100" w:beforeAutospacing="1" w:after="100" w:afterAutospacing="1" w:line="240" w:lineRule="auto"/>
+        <w:outlineLvl w:val="2"/>
+        <w:rPr>
+          <w:rFonts w:eastAsia="Times New Roman" w:cstheme="minorHAnsi"/>
+          <w:b/>
+          <w:bCs/>
+          <w:kern w:val="0"/>
+          <w:sz w:val="40"/>
+          <w:szCs w:val="40"/>
+          <w:lang/>
+          <w14:ligatures w14:val="none"/>
+        </w:rPr>
+      </w:pPr>
+      <w:r>
+        <w:rPr>
+          <w:rFonts w:eastAsia="Times New Roman" w:cstheme="minorHAnsi"/>
+          <w:b/>
+          <w:bCs/>
+          <w:kern w:val="0"/>
+          <w:sz w:val="40"/>
+          <w:szCs w:val="40"/>
+          <w:lang/>
+          <w14:ligatures w14:val="none"/>
+        </w:rPr>
+        <w:t xml:space="preserve">3. </w:t>
+      </w:r>
+      <w:r>
+        <w:rPr>
+          <w:rFonts w:eastAsia="Times New Roman" w:cstheme="minorHAnsi"/>
+          <w:b/>
+          <w:bCs/>
+          <w:kern w:val="0"/>
+          <w:sz w:val="40"/>
+          <w:szCs w:val="40"/>
+          <w:lang/>
+          <w14:ligatures w14:val="none"/>
+        </w:rPr>
+        <w:t>Roles:</w:t>
+      </w:r>
+      <w:r>
+        <w:rPr>
+          <w:rFonts w:eastAsia="Times New Roman" w:cstheme="minorHAnsi"/>
+          <w:b/>
+          <w:bCs/>
+          <w:kern w:val="0"/>
+          <w:sz w:val="40"/>
+          <w:szCs w:val="40"/>
+          <w:lang/>
+          <w14:ligatures w14:val="none"/>
+        </w:rPr>
+        <w:t xml:space="preserve"> </w:t>
+      </w:r>
+    </w:p>
+    <w:p>
+      <w:pPr>
+        <w:spacing w:before="100" w:beforeAutospacing="1" w:after="100" w:afterAutospacing="1" w:line="240" w:lineRule="auto"/>
+        <w:outlineLvl w:val="2"/>
+        <w:rPr>
+          <w:rFonts w:eastAsia="Times New Roman" w:cstheme="minorHAnsi"/>
+          <w:b/>
+          <w:bCs/>
+          <w:kern w:val="0"/>
+          <w:sz w:val="40"/>
+          <w:szCs w:val="40"/>
+          <w:lang/>
+          <w14:ligatures w14:val="none"/>
+        </w:rPr>
+      </w:pPr>
+      <w:r>
+        <w:rPr>
+          <w:rFonts w:eastAsia="Times New Roman" w:cstheme="minorHAnsi"/>
+          <w:b/>
+          <w:bCs/>
+          <w:kern w:val="0"/>
+          <w:sz w:val="40"/>
+          <w:szCs w:val="40"/>
+          <w:lang/>
+          <w14:ligatures w14:val="none"/>
+        </w:rPr>
+        <w:t>Leader - Georgi Tinchev</w:t>
+      </w:r>
+    </w:p>
+    <w:p>
+      <w:pPr>
+        <w:spacing w:before="100" w:beforeAutospacing="1" w:after="100" w:afterAutospacing="1" w:line="240" w:lineRule="auto"/>
+        <w:rPr>
+          <w:rFonts w:eastAsia="Times New Roman" w:cstheme="minorHAnsi"/>
+          <w:kern w:val="0"/>
+          <w:sz w:val="40"/>
+          <w:szCs w:val="40"/>
+          <w:lang/>
+          <w14:ligatures w14:val="none"/>
+        </w:rPr>
+      </w:pPr>
+      <w:r>
+        <w:rPr>
+          <w:rFonts w:eastAsia="Times New Roman" w:cstheme="minorHAnsi"/>
+          <w:kern w:val="0"/>
+          <w:sz w:val="40"/>
+          <w:szCs w:val="40"/>
+          <w:lang/>
+          <w14:ligatures w14:val="none"/>
+        </w:rPr>
+        <w:t>Guides the whole project, makes sure everyone works well together, and ensures our work meets what the client wants.</w:t>
+      </w:r>
+    </w:p>
+    <w:p>
+      <w:pPr>
+        <w:spacing w:before="100" w:beforeAutospacing="1" w:after="100" w:afterAutospacing="1" w:line="240" w:lineRule="auto"/>
+        <w:rPr>
+          <w:rFonts w:eastAsia="Times New Roman" w:cstheme="minorHAnsi"/>
+          <w:kern w:val="0"/>
+          <w:sz w:val="40"/>
+          <w:szCs w:val="40"/>
+          <w:lang/>
+          <w14:ligatures w14:val="none"/>
+        </w:rPr>
+      </w:pPr>
+      <w:r>
+        <w:rPr>
+          <w:rFonts w:eastAsia="Times New Roman" w:cstheme="minorHAnsi"/>
+          <w:b/>
+          <w:bCs/>
+          <w:kern w:val="0"/>
+          <w:sz w:val="40"/>
+          <w:szCs w:val="40"/>
+          <w:lang/>
+          <w14:ligatures w14:val="none"/>
+        </w:rPr>
+        <w:t>Front End - Boris Petrov</w:t>
+      </w:r>
+    </w:p>
+    <w:p>
+      <w:pPr>
+        <w:spacing w:before="100" w:beforeAutospacing="1" w:after="100" w:afterAutospacing="1" w:line="240" w:lineRule="auto"/>
+        <w:rPr>
+          <w:rFonts w:eastAsia="Times New Roman" w:cstheme="minorHAnsi"/>
+          <w:kern w:val="0"/>
+          <w:sz w:val="40"/>
+          <w:szCs w:val="40"/>
+          <w:lang/>
+          <w14:ligatures w14:val="none"/>
+        </w:rPr>
+      </w:pPr>
+      <w:r>
+        <w:rPr>
+          <w:rFonts w:eastAsia="Times New Roman" w:cstheme="minorHAnsi"/>
+          <w:kern w:val="0"/>
+          <w:sz w:val="40"/>
+          <w:szCs w:val="40"/>
+          <w:lang/>
+          <w14:ligatures w14:val="none"/>
+        </w:rPr>
+        <w:t>Designs how the software looks and feels, focusing on making it easy for people to use.</w:t>
+      </w:r>
+    </w:p>
+    <w:p>
+      <w:pPr>
+        <w:spacing w:before="100" w:beforeAutospacing="1" w:after="100" w:afterAutospacing="1" w:line="240" w:lineRule="auto"/>
+        <w:rPr>
+          <w:rFonts w:eastAsia="Times New Roman" w:cstheme="minorHAnsi"/>
+          <w:b/>
+          <w:bCs/>
+          <w:kern w:val="0"/>
+          <w:sz w:val="40"/>
+          <w:szCs w:val="40"/>
+          <w:lang/>
+          <w14:ligatures w14:val="none"/>
+        </w:rPr>
+      </w:pPr>
+    </w:p>
+    <w:p>
+      <w:pPr>
+        <w:spacing w:before="100" w:beforeAutospacing="1" w:after="100" w:afterAutospacing="1" w:line="240" w:lineRule="auto"/>
+        <w:rPr>
+          <w:rFonts w:eastAsia="Times New Roman" w:cstheme="minorHAnsi"/>
+          <w:kern w:val="0"/>
+          <w:sz w:val="40"/>
+          <w:szCs w:val="40"/>
+          <w:lang/>
+          <w14:ligatures w14:val="none"/>
+        </w:rPr>
+      </w:pPr>
+      <w:r>
+        <w:rPr>
+          <w:rFonts w:eastAsia="Times New Roman" w:cstheme="minorHAnsi"/>
+          <w:b/>
+          <w:bCs/>
+          <w:kern w:val="0"/>
+          <w:sz w:val="40"/>
+          <w:szCs w:val="40"/>
+          <w:lang/>
+          <w14:ligatures w14:val="none"/>
+        </w:rPr>
+        <w:lastRenderedPageBreak/>
+        <w:t>Back End - Georgi Ivanov</w:t>
+      </w:r>
+    </w:p>
+    <w:p>
+      <w:pPr>
+        <w:spacing w:before="100" w:beforeAutospacing="1" w:after="100" w:afterAutospacing="1" w:line="240" w:lineRule="auto"/>
+        <w:rPr>
+          <w:rFonts w:eastAsia="Times New Roman" w:cstheme="minorHAnsi"/>
+          <w:kern w:val="0"/>
+          <w:sz w:val="40"/>
+          <w:szCs w:val="40"/>
+          <w:lang/>
+          <w14:ligatures w14:val="none"/>
+        </w:rPr>
+      </w:pPr>
+      <w:r>
+        <w:rPr>
+          <w:rFonts w:eastAsia="Times New Roman" w:cstheme="minorHAnsi"/>
+          <w:kern w:val="0"/>
+          <w:sz w:val="40"/>
+          <w:szCs w:val="40"/>
+          <w:lang/>
+          <w14:ligatures w14:val="none"/>
+        </w:rPr>
+        <w:t>Works on the behind-the-scenes part of the software, making sure everything runs smoothly and efficiently.</w:t>
+      </w:r>
+    </w:p>
+    <w:p>
+      <w:pPr>
+        <w:spacing w:before="100" w:beforeAutospacing="1" w:after="100" w:afterAutospacing="1" w:line="240" w:lineRule="auto"/>
+        <w:rPr>
+          <w:rFonts w:eastAsia="Times New Roman" w:cstheme="minorHAnsi"/>
+          <w:kern w:val="0"/>
+          <w:sz w:val="40"/>
+          <w:szCs w:val="40"/>
+          <w:lang/>
+          <w14:ligatures w14:val="none"/>
+        </w:rPr>
+      </w:pPr>
+      <w:r>
+        <w:rPr>
+          <w:rFonts w:eastAsia="Times New Roman" w:cstheme="minorHAnsi"/>
+          <w:b/>
+          <w:bCs/>
+          <w:kern w:val="0"/>
+          <w:sz w:val="40"/>
+          <w:szCs w:val="40"/>
+          <w:lang/>
+          <w14:ligatures w14:val="none"/>
+        </w:rPr>
+        <w:t>Testing/Bug Fixing - Matei Copoeru</w:t>
+      </w:r>
+    </w:p>
+    <w:p>
+      <w:pPr>
+        <w:spacing w:before="100" w:beforeAutospacing="1" w:after="100" w:afterAutospacing="1" w:line="240" w:lineRule="auto"/>
+        <w:rPr>
+          <w:rFonts w:eastAsia="Times New Roman" w:cstheme="minorHAnsi"/>
+          <w:kern w:val="0"/>
+          <w:sz w:val="40"/>
+          <w:szCs w:val="40"/>
+          <w:lang/>
+          <w14:ligatures w14:val="none"/>
+        </w:rPr>
+      </w:pPr>
+      <w:r>
+        <w:rPr>
+          <w:rFonts w:eastAsia="Times New Roman" w:cstheme="minorHAnsi"/>
+          <w:kern w:val="0"/>
+          <w:sz w:val="40"/>
+          <w:szCs w:val="40"/>
+          <w:lang/>
+          <w14:ligatures w14:val="none"/>
+        </w:rPr>
+        <w:t>Checks the software thoroughly to find and fix any problems, making sure the final product is top-notch.</w:t>
+      </w:r>
+    </w:p>
+    <w:p>
+      <w:pPr>
+        <w:spacing w:before="100" w:beforeAutospacing="1" w:after="100" w:afterAutospacing="1" w:line="240" w:lineRule="auto"/>
+        <w:rPr>
+          <w:rFonts w:eastAsia="Times New Roman" w:cstheme="minorHAnsi"/>
+          <w:kern w:val="0"/>
+          <w:sz w:val="40"/>
+          <w:szCs w:val="40"/>
+          <w:lang/>
+          <w14:ligatures w14:val="none"/>
+        </w:rPr>
+      </w:pPr>
+    </w:p>
+    <w:p>
+      <w:pPr>
+        <w:ind w:left="360"/>
+        <w:rPr>
+          <w:b/>
+          <w:bCs/>
+          <w:sz w:val="40"/>
+          <w:szCs w:val="40"/>
+        </w:rPr>
+      </w:pPr>
+      <w:r>
+        <w:rPr>
+          <w:b/>
+          <w:bCs/>
+          <w:sz w:val="40"/>
+          <w:szCs w:val="40"/>
+        </w:rPr>
+        <w:t>4</w:t>
+      </w:r>
+      <w:r>
+        <w:rPr>
+          <w:b/>
+          <w:bCs/>
+          <w:sz w:val="40"/>
+          <w:szCs w:val="40"/>
+        </w:rPr>
+        <w:t xml:space="preserve">. </w:t>
+      </w:r>
+      <w:r>
+        <w:rPr>
+          <w:b/>
+          <w:bCs/>
+          <w:sz w:val="40"/>
+          <w:szCs w:val="40"/>
+        </w:rPr>
+        <w:t>Current Situation:</w:t>
+      </w:r>
+    </w:p>
+    <w:p>
+      <w:pPr>
+        <w:rPr>
+          <w:sz w:val="40"/>
+          <w:szCs w:val="40"/>
+        </w:rPr>
+      </w:pPr>
+      <w:r>
+        <w:rPr>
+          <w:sz w:val="40"/>
+          <w:szCs w:val="40"/>
+        </w:rPr>
+        <w:t>Media Bazaar is opening a new store in Eindhoven and needs a system to manage employees and stock.</w:t>
+      </w:r>
+    </w:p>
+    <w:p>
+      <w:pPr>
+        <w:rPr>
+          <w:sz w:val="40"/>
+          <w:szCs w:val="40"/>
+        </w:rPr>
+      </w:pPr>
+      <w:r>
+        <w:rPr>
+          <w:sz w:val="40"/>
+          <w:szCs w:val="40"/>
+        </w:rPr>
+        <w:t>Jupiter, the parent company, uses various methods (online calendars, spreadsheets) that are unreliable and too detailed for their needs.</w:t>
+      </w:r>
+      <w:r>
+        <w:rPr>
+          <w:sz w:val="40"/>
+          <w:szCs w:val="40"/>
+        </w:rPr>
+        <w:t xml:space="preserve"> </w:t>
+      </w:r>
+    </w:p>
+    <w:p/>
+    <w:p>
+      <w:pPr>
+        <w:pStyle w:val="ListParagraph"/>
+        <w:numPr>
+          <w:ilvl w:val="0"/>
+          <w:numId w:val="19"/>
+        </w:numPr>
+        <w:rPr>
+          <w:b/>
+          <w:bCs/>
+          <w:sz w:val="40"/>
+          <w:szCs w:val="40"/>
+        </w:rPr>
+      </w:pPr>
+      <w:r>
+        <w:rPr>
+          <w:b/>
+          <w:bCs/>
+          <w:sz w:val="40"/>
+          <w:szCs w:val="40"/>
         </w:rPr>
         <w:t>Problem Description:</w:t>
       </w:r>
     </w:p>
     <w:p>
-      <w:r>
+      <w:pPr>
+        <w:rPr>
+          <w:sz w:val="40"/>
+          <w:szCs w:val="40"/>
+        </w:rPr>
+      </w:pPr>
+      <w:r>
+        <w:rPr>
+          <w:sz w:val="40"/>
+          <w:szCs w:val="40"/>
+        </w:rPr>
         <w:t>Media Bazaar lacks a centralized and efficient system for managing employee information, assigning work shifts, and tracking stock. This leads to difficulties in:</w:t>
       </w:r>
     </w:p>
@@ -188,8 +1088,16 @@
           <w:ilvl w:val="0"/>
           <w:numId w:val="2"/>
         </w:numPr>
-      </w:pPr>
-      <w:r>
+        <w:rPr>
+          <w:sz w:val="40"/>
+          <w:szCs w:val="40"/>
+        </w:rPr>
+      </w:pPr>
+      <w:r>
+        <w:rPr>
+          <w:sz w:val="40"/>
+          <w:szCs w:val="40"/>
+        </w:rPr>
         <w:t>Maintaining accurate employee records.</w:t>
       </w:r>
     </w:p>
@@ -200,8 +1108,16 @@
           <w:ilvl w:val="0"/>
           <w:numId w:val="2"/>
         </w:numPr>
-      </w:pPr>
-      <w:r>
+        <w:rPr>
+          <w:sz w:val="40"/>
+          <w:szCs w:val="40"/>
+        </w:rPr>
+      </w:pPr>
+      <w:r>
+        <w:rPr>
+          <w:sz w:val="40"/>
+          <w:szCs w:val="40"/>
+        </w:rPr>
         <w:t>Efficiently managing work schedules.</w:t>
       </w:r>
     </w:p>
@@ -212,8 +1128,16 @@
           <w:ilvl w:val="0"/>
           <w:numId w:val="2"/>
         </w:numPr>
-      </w:pPr>
-      <w:r>
+        <w:rPr>
+          <w:sz w:val="40"/>
+          <w:szCs w:val="40"/>
+        </w:rPr>
+      </w:pPr>
+      <w:r>
+        <w:rPr>
+          <w:sz w:val="40"/>
+          <w:szCs w:val="40"/>
+        </w:rPr>
         <w:t>Keeping track of inventory levels.</w:t>
       </w:r>
     </w:p>
@@ -223,27 +1147,37 @@
         <w:pStyle w:val="ListParagraph"/>
         <w:numPr>
           <w:ilvl w:val="0"/>
-          <w:numId w:val="1"/>
+          <w:numId w:val="19"/>
         </w:numPr>
         <w:rPr>
           <w:b/>
           <w:bCs/>
-          <w:sz w:val="28"/>
-          <w:szCs w:val="28"/>
-        </w:rPr>
-      </w:pPr>
-      <w:r>
-        <w:rPr>
-          <w:b/>
-          <w:bCs/>
-          <w:sz w:val="28"/>
-          <w:szCs w:val="28"/>
+          <w:sz w:val="40"/>
+          <w:szCs w:val="40"/>
+        </w:rPr>
+      </w:pPr>
+      <w:r>
+        <w:rPr>
+          <w:b/>
+          <w:bCs/>
+          <w:sz w:val="40"/>
+          <w:szCs w:val="40"/>
         </w:rPr>
         <w:t>Project Goal:</w:t>
       </w:r>
     </w:p>
     <w:p>
-      <w:r>
+      <w:pPr>
+        <w:rPr>
+          <w:sz w:val="40"/>
+          <w:szCs w:val="40"/>
+        </w:rPr>
+      </w:pPr>
+      <w:r>
+        <w:rPr>
+          <w:sz w:val="40"/>
+          <w:szCs w:val="40"/>
+        </w:rPr>
         <w:t>Develop a software solution that allows Media Bazaar to:</w:t>
       </w:r>
     </w:p>
@@ -254,8 +1188,16 @@
           <w:ilvl w:val="0"/>
           <w:numId w:val="3"/>
         </w:numPr>
-      </w:pPr>
-      <w:r>
+        <w:rPr>
+          <w:sz w:val="40"/>
+          <w:szCs w:val="40"/>
+        </w:rPr>
+      </w:pPr>
+      <w:r>
+        <w:rPr>
+          <w:sz w:val="40"/>
+          <w:szCs w:val="40"/>
+        </w:rPr>
         <w:t>Manage employee information (add, remove, edit).</w:t>
       </w:r>
     </w:p>
@@ -266,8 +1208,16 @@
           <w:ilvl w:val="0"/>
           <w:numId w:val="3"/>
         </w:numPr>
-      </w:pPr>
-      <w:r>
+        <w:rPr>
+          <w:sz w:val="40"/>
+          <w:szCs w:val="40"/>
+        </w:rPr>
+      </w:pPr>
+      <w:r>
+        <w:rPr>
+          <w:sz w:val="40"/>
+          <w:szCs w:val="40"/>
+        </w:rPr>
         <w:t>Assign and view work shifts for individual employees and the entire store.</w:t>
       </w:r>
     </w:p>
@@ -278,38 +1228,25 @@
           <w:ilvl w:val="0"/>
           <w:numId w:val="3"/>
         </w:numPr>
-      </w:pPr>
-      <w:r>
+        <w:rPr>
+          <w:sz w:val="40"/>
+          <w:szCs w:val="40"/>
+        </w:rPr>
+      </w:pPr>
+      <w:r>
+        <w:rPr>
+          <w:sz w:val="40"/>
+          <w:szCs w:val="40"/>
+        </w:rPr>
         <w:t>Track stock levels and manage re-shelving requests.</w:t>
       </w:r>
     </w:p>
     <w:p>
       <w:pPr>
-        <w:rPr>
-          <w:b/>
-          <w:bCs/>
-          <w:sz w:val="28"/>
-          <w:szCs w:val="28"/>
-        </w:rPr>
-      </w:pPr>
-    </w:p>
-    <w:p>
-      <w:pPr>
-        <w:rPr>
-          <w:b/>
-          <w:bCs/>
-          <w:sz w:val="28"/>
-          <w:szCs w:val="28"/>
-        </w:rPr>
-      </w:pPr>
-    </w:p>
-    <w:p>
-      <w:pPr>
-        <w:rPr>
-          <w:b/>
-          <w:bCs/>
-          <w:sz w:val="28"/>
-          <w:szCs w:val="28"/>
+        <w:pStyle w:val="ListParagraph"/>
+        <w:rPr>
+          <w:sz w:val="40"/>
+          <w:szCs w:val="40"/>
         </w:rPr>
       </w:pPr>
     </w:p>
@@ -318,31 +1255,30 @@
         <w:pStyle w:val="ListParagraph"/>
         <w:numPr>
           <w:ilvl w:val="0"/>
-          <w:numId w:val="1"/>
+          <w:numId w:val="19"/>
         </w:numPr>
         <w:rPr>
           <w:b/>
           <w:bCs/>
-          <w:sz w:val="28"/>
-          <w:szCs w:val="28"/>
-        </w:rPr>
-      </w:pPr>
-      <w:r>
-        <w:rPr>
-          <w:b/>
-          <w:bCs/>
-          <w:sz w:val="28"/>
-          <w:szCs w:val="28"/>
-        </w:rPr>
-        <w:lastRenderedPageBreak/>
+          <w:sz w:val="40"/>
+          <w:szCs w:val="40"/>
+        </w:rPr>
+      </w:pPr>
+      <w:r>
+        <w:rPr>
+          <w:b/>
+          <w:bCs/>
+          <w:sz w:val="40"/>
+          <w:szCs w:val="40"/>
+        </w:rPr>
         <w:t>Deliverables</w:t>
       </w:r>
       <w:r>
         <w:rPr>
           <w:b/>
           <w:bCs/>
-          <w:sz w:val="28"/>
-          <w:szCs w:val="28"/>
+          <w:sz w:val="40"/>
+          <w:szCs w:val="40"/>
         </w:rPr>
         <w:t>, Non-</w:t>
       </w:r>
@@ -350,8 +1286,8 @@
         <w:rPr>
           <w:b/>
           <w:bCs/>
-          <w:sz w:val="28"/>
-          <w:szCs w:val="28"/>
+          <w:sz w:val="40"/>
+          <w:szCs w:val="40"/>
         </w:rPr>
         <w:t>deliverables</w:t>
       </w:r>
@@ -359,8 +1295,8 @@
         <w:rPr>
           <w:b/>
           <w:bCs/>
-          <w:sz w:val="28"/>
-          <w:szCs w:val="28"/>
+          <w:sz w:val="40"/>
+          <w:szCs w:val="40"/>
         </w:rPr>
         <w:t xml:space="preserve"> &amp; </w:t>
       </w:r>
@@ -368,8 +1304,8 @@
         <w:rPr>
           <w:b/>
           <w:bCs/>
-          <w:sz w:val="28"/>
-          <w:szCs w:val="28"/>
+          <w:sz w:val="40"/>
+          <w:szCs w:val="40"/>
         </w:rPr>
         <w:t>C</w:t>
       </w:r>
@@ -377,8 +1313,8 @@
         <w:rPr>
           <w:b/>
           <w:bCs/>
-          <w:sz w:val="28"/>
-          <w:szCs w:val="28"/>
+          <w:sz w:val="40"/>
+          <w:szCs w:val="40"/>
         </w:rPr>
         <w:t>onstraints</w:t>
       </w:r>
@@ -386,8 +1322,8 @@
         <w:rPr>
           <w:b/>
           <w:bCs/>
-          <w:sz w:val="28"/>
-          <w:szCs w:val="28"/>
+          <w:sz w:val="40"/>
+          <w:szCs w:val="40"/>
         </w:rPr>
         <w:t>:</w:t>
       </w:r>
@@ -397,6 +1333,8 @@
         <w:rPr>
           <w:b/>
           <w:bCs/>
+          <w:sz w:val="40"/>
+          <w:szCs w:val="40"/>
           <w:u w:val="single"/>
         </w:rPr>
       </w:pPr>
@@ -404,6 +1342,8 @@
         <w:rPr>
           <w:b/>
           <w:bCs/>
+          <w:sz w:val="40"/>
+          <w:szCs w:val="40"/>
           <w:u w:val="single"/>
         </w:rPr>
         <w:t>Deliverables:</w:t>
@@ -416,8 +1356,16 @@
           <w:ilvl w:val="0"/>
           <w:numId w:val="6"/>
         </w:numPr>
-      </w:pPr>
-      <w:r>
+        <w:rPr>
+          <w:sz w:val="40"/>
+          <w:szCs w:val="40"/>
+        </w:rPr>
+      </w:pPr>
+      <w:r>
+        <w:rPr>
+          <w:sz w:val="40"/>
+          <w:szCs w:val="40"/>
+        </w:rPr>
         <w:t>Functional software application for employee and stock management.</w:t>
       </w:r>
     </w:p>
@@ -430,35 +1378,26 @@
         </w:numPr>
         <w:rPr>
           <w:color w:val="000000" w:themeColor="text1"/>
+          <w:sz w:val="40"/>
+          <w:szCs w:val="40"/>
         </w:rPr>
       </w:pPr>
       <w:r>
         <w:rPr>
           <w:color w:val="000000" w:themeColor="text1"/>
-        </w:rPr>
-        <w:t>User manuals for HR Managers, department managers, and other relevant roles.</w:t>
-      </w:r>
-    </w:p>
-    <w:p>
-      <w:pPr>
-        <w:pStyle w:val="ListParagraph"/>
-        <w:numPr>
-          <w:ilvl w:val="0"/>
-          <w:numId w:val="6"/>
-        </w:numPr>
-      </w:pPr>
-      <w:r>
-        <w:rPr>
-          <w:color w:val="000000" w:themeColor="text1"/>
-        </w:rPr>
-        <w:t>Installation guide for the software application.</w:t>
-      </w:r>
-    </w:p>
-    <w:p>
-      <w:pPr>
-        <w:rPr>
-          <w:b/>
-          <w:bCs/>
+          <w:sz w:val="40"/>
+          <w:szCs w:val="40"/>
+        </w:rPr>
+        <w:t xml:space="preserve">All proper documentation covering the requirements of the client about the software solution along test plan and project plan etc. </w:t>
+      </w:r>
+    </w:p>
+    <w:p>
+      <w:pPr>
+        <w:rPr>
+          <w:b/>
+          <w:bCs/>
+          <w:sz w:val="40"/>
+          <w:szCs w:val="40"/>
           <w:u w:val="single"/>
         </w:rPr>
       </w:pPr>
@@ -466,6 +1405,8 @@
         <w:rPr>
           <w:b/>
           <w:bCs/>
+          <w:sz w:val="40"/>
+          <w:szCs w:val="40"/>
           <w:u w:val="single"/>
         </w:rPr>
         <w:t>Non-Deliverables:</w:t>
@@ -478,9 +1419,17 @@
           <w:ilvl w:val="0"/>
           <w:numId w:val="7"/>
         </w:numPr>
-      </w:pPr>
-      <w:r>
-        <w:t>Website for employee scheduling (future development).</w:t>
+        <w:rPr>
+          <w:sz w:val="40"/>
+          <w:szCs w:val="40"/>
+        </w:rPr>
+      </w:pPr>
+      <w:r>
+        <w:rPr>
+          <w:sz w:val="40"/>
+          <w:szCs w:val="40"/>
+        </w:rPr>
+        <w:t>Integration with existing Jupiter systems (outside of project scope).</w:t>
       </w:r>
     </w:p>
     <w:p>
@@ -490,28 +1439,50 @@
           <w:ilvl w:val="0"/>
           <w:numId w:val="7"/>
         </w:numPr>
-      </w:pPr>
-      <w:r>
-        <w:t>Integration with existing Jupiter systems (outside of project scope).</w:t>
-      </w:r>
-    </w:p>
-    <w:p>
-      <w:pPr>
-        <w:pStyle w:val="ListParagraph"/>
-        <w:numPr>
-          <w:ilvl w:val="0"/>
-          <w:numId w:val="7"/>
-        </w:numPr>
-      </w:pPr>
-      <w:r>
+        <w:rPr>
+          <w:sz w:val="40"/>
+          <w:szCs w:val="40"/>
+        </w:rPr>
+      </w:pPr>
+      <w:r>
+        <w:rPr>
+          <w:sz w:val="40"/>
+          <w:szCs w:val="40"/>
+        </w:rPr>
         <w:t>Mobile application access (future development).</w:t>
       </w:r>
     </w:p>
     <w:p>
       <w:pPr>
         <w:rPr>
-          <w:b/>
-          <w:bCs/>
+          <w:sz w:val="40"/>
+          <w:szCs w:val="40"/>
+        </w:rPr>
+      </w:pPr>
+    </w:p>
+    <w:p>
+      <w:pPr>
+        <w:rPr>
+          <w:sz w:val="40"/>
+          <w:szCs w:val="40"/>
+        </w:rPr>
+      </w:pPr>
+    </w:p>
+    <w:p>
+      <w:pPr>
+        <w:rPr>
+          <w:sz w:val="40"/>
+          <w:szCs w:val="40"/>
+        </w:rPr>
+      </w:pPr>
+    </w:p>
+    <w:p>
+      <w:pPr>
+        <w:rPr>
+          <w:b/>
+          <w:bCs/>
+          <w:sz w:val="40"/>
+          <w:szCs w:val="40"/>
           <w:u w:val="single"/>
         </w:rPr>
       </w:pPr>
@@ -519,6 +1490,8 @@
         <w:rPr>
           <w:b/>
           <w:bCs/>
+          <w:sz w:val="40"/>
+          <w:szCs w:val="40"/>
           <w:u w:val="single"/>
         </w:rPr>
         <w:t>Constraints:</w:t>
@@ -531,8 +1504,16 @@
           <w:ilvl w:val="0"/>
           <w:numId w:val="8"/>
         </w:numPr>
-      </w:pPr>
-      <w:r>
+        <w:rPr>
+          <w:sz w:val="40"/>
+          <w:szCs w:val="40"/>
+        </w:rPr>
+      </w:pPr>
+      <w:r>
+        <w:rPr>
+          <w:sz w:val="40"/>
+          <w:szCs w:val="40"/>
+        </w:rPr>
         <w:t xml:space="preserve">Time: </w:t>
       </w:r>
     </w:p>
@@ -543,8 +1524,16 @@
           <w:ilvl w:val="1"/>
           <w:numId w:val="8"/>
         </w:numPr>
-      </w:pPr>
-      <w:r>
+        <w:rPr>
+          <w:sz w:val="40"/>
+          <w:szCs w:val="40"/>
+        </w:rPr>
+      </w:pPr>
+      <w:r>
+        <w:rPr>
+          <w:sz w:val="40"/>
+          <w:szCs w:val="40"/>
+        </w:rPr>
         <w:t>Only 6 weeks for initial phase.</w:t>
       </w:r>
     </w:p>
@@ -557,23 +1546,31 @@
         </w:numPr>
         <w:rPr>
           <w:color w:val="000000" w:themeColor="text1"/>
+          <w:sz w:val="40"/>
+          <w:szCs w:val="40"/>
         </w:rPr>
       </w:pPr>
       <w:r>
         <w:rPr>
           <w:color w:val="000000" w:themeColor="text1"/>
+          <w:sz w:val="40"/>
+          <w:szCs w:val="40"/>
         </w:rPr>
         <w:t>Project needs to be completed before the store opening (deadline to be determined</w:t>
       </w:r>
       <w:r>
         <w:rPr>
           <w:color w:val="000000" w:themeColor="text1"/>
+          <w:sz w:val="40"/>
+          <w:szCs w:val="40"/>
         </w:rPr>
         <w:t>)</w:t>
       </w:r>
       <w:r>
         <w:rPr>
           <w:color w:val="000000" w:themeColor="text1"/>
+          <w:sz w:val="40"/>
+          <w:szCs w:val="40"/>
         </w:rPr>
         <w:t>.</w:t>
       </w:r>
@@ -585,14 +1582,30 @@
           <w:ilvl w:val="0"/>
           <w:numId w:val="8"/>
         </w:numPr>
-      </w:pPr>
-      <w:r>
+        <w:rPr>
+          <w:sz w:val="40"/>
+          <w:szCs w:val="40"/>
+        </w:rPr>
+      </w:pPr>
+      <w:r>
+        <w:rPr>
+          <w:sz w:val="40"/>
+          <w:szCs w:val="40"/>
+        </w:rPr>
         <w:t>Programming language</w:t>
       </w:r>
       <w:r>
+        <w:rPr>
+          <w:sz w:val="40"/>
+          <w:szCs w:val="40"/>
+        </w:rPr>
         <w:t>s</w:t>
       </w:r>
       <w:r>
+        <w:rPr>
+          <w:sz w:val="40"/>
+          <w:szCs w:val="40"/>
+        </w:rPr>
         <w:t xml:space="preserve">: </w:t>
       </w:r>
     </w:p>
@@ -603,11 +1616,39 @@
           <w:ilvl w:val="1"/>
           <w:numId w:val="8"/>
         </w:numPr>
-      </w:pPr>
-      <w:r>
-        <w:t>HTML, CSS and JavaScrip</w:t>
-      </w:r>
-      <w:r>
+        <w:rPr>
+          <w:sz w:val="40"/>
+          <w:szCs w:val="40"/>
+        </w:rPr>
+      </w:pPr>
+      <w:r>
+        <w:rPr>
+          <w:sz w:val="40"/>
+          <w:szCs w:val="40"/>
+        </w:rPr>
+        <w:t xml:space="preserve">HTML, </w:t>
+      </w:r>
+      <w:proofErr w:type="gramStart"/>
+      <w:r>
+        <w:rPr>
+          <w:sz w:val="40"/>
+          <w:szCs w:val="40"/>
+        </w:rPr>
+        <w:t>CSS</w:t>
+      </w:r>
+      <w:proofErr w:type="gramEnd"/>
+      <w:r>
+        <w:rPr>
+          <w:sz w:val="40"/>
+          <w:szCs w:val="40"/>
+        </w:rPr>
+        <w:t xml:space="preserve"> and JavaScrip</w:t>
+      </w:r>
+      <w:r>
+        <w:rPr>
+          <w:sz w:val="40"/>
+          <w:szCs w:val="40"/>
+        </w:rPr>
         <w:t>t</w:t>
       </w:r>
     </w:p>
@@ -618,14 +1659,30 @@
           <w:ilvl w:val="1"/>
           <w:numId w:val="8"/>
         </w:numPr>
-      </w:pPr>
-      <w:r>
+        <w:rPr>
+          <w:sz w:val="40"/>
+          <w:szCs w:val="40"/>
+        </w:rPr>
+      </w:pPr>
+      <w:r>
+        <w:rPr>
+          <w:sz w:val="40"/>
+          <w:szCs w:val="40"/>
+        </w:rPr>
         <w:t>C# .NET Co</w:t>
       </w:r>
       <w:r>
+        <w:rPr>
+          <w:sz w:val="40"/>
+          <w:szCs w:val="40"/>
+        </w:rPr>
         <w:t>r</w:t>
       </w:r>
       <w:r>
+        <w:rPr>
+          <w:sz w:val="40"/>
+          <w:szCs w:val="40"/>
+        </w:rPr>
         <w:t>e</w:t>
       </w:r>
     </w:p>
@@ -639,27 +1696,37 @@
         <w:pStyle w:val="ListParagraph"/>
         <w:numPr>
           <w:ilvl w:val="0"/>
-          <w:numId w:val="1"/>
+          <w:numId w:val="19"/>
         </w:numPr>
         <w:rPr>
           <w:b/>
           <w:bCs/>
-          <w:sz w:val="28"/>
-          <w:szCs w:val="28"/>
-        </w:rPr>
-      </w:pPr>
-      <w:r>
-        <w:rPr>
-          <w:b/>
-          <w:bCs/>
-          <w:sz w:val="28"/>
-          <w:szCs w:val="28"/>
+          <w:sz w:val="40"/>
+          <w:szCs w:val="40"/>
+        </w:rPr>
+      </w:pPr>
+      <w:r>
+        <w:rPr>
+          <w:b/>
+          <w:bCs/>
+          <w:sz w:val="40"/>
+          <w:szCs w:val="40"/>
         </w:rPr>
         <w:t>Phasing:</w:t>
       </w:r>
     </w:p>
     <w:p>
-      <w:r>
+      <w:pPr>
+        <w:rPr>
+          <w:sz w:val="40"/>
+          <w:szCs w:val="40"/>
+        </w:rPr>
+      </w:pPr>
+      <w:r>
+        <w:rPr>
+          <w:sz w:val="40"/>
+          <w:szCs w:val="40"/>
+        </w:rPr>
         <w:t>1. Requirements Gathering:</w:t>
       </w:r>
     </w:p>
@@ -670,14 +1737,30 @@
           <w:ilvl w:val="0"/>
           <w:numId w:val="9"/>
         </w:numPr>
-      </w:pPr>
-      <w:r>
+        <w:rPr>
+          <w:sz w:val="40"/>
+          <w:szCs w:val="40"/>
+        </w:rPr>
+      </w:pPr>
+      <w:r>
+        <w:rPr>
+          <w:sz w:val="40"/>
+          <w:szCs w:val="40"/>
+        </w:rPr>
         <w:t>Conduct additional interviews with stakeholders to gather detailed user requirements (MoSCoW</w:t>
       </w:r>
       <w:r>
+        <w:rPr>
+          <w:sz w:val="40"/>
+          <w:szCs w:val="40"/>
+        </w:rPr>
         <w:t xml:space="preserve"> </w:t>
       </w:r>
       <w:r>
+        <w:rPr>
+          <w:sz w:val="40"/>
+          <w:szCs w:val="40"/>
+        </w:rPr>
         <w:t>prioritization).</w:t>
       </w:r>
     </w:p>
@@ -688,8 +1771,16 @@
           <w:ilvl w:val="0"/>
           <w:numId w:val="9"/>
         </w:numPr>
-      </w:pPr>
-      <w:r>
+        <w:rPr>
+          <w:sz w:val="40"/>
+          <w:szCs w:val="40"/>
+        </w:rPr>
+      </w:pPr>
+      <w:r>
+        <w:rPr>
+          <w:sz w:val="40"/>
+          <w:szCs w:val="40"/>
+        </w:rPr>
         <w:t>Develop User Requirements Specification (URS) document.</w:t>
       </w:r>
     </w:p>
@@ -700,10 +1791,16 @@
           <w:bCs/>
           <w:i/>
           <w:iCs/>
+          <w:sz w:val="40"/>
+          <w:szCs w:val="40"/>
           <w:u w:val="single"/>
         </w:rPr>
       </w:pPr>
       <w:r>
+        <w:rPr>
+          <w:sz w:val="40"/>
+          <w:szCs w:val="40"/>
+        </w:rPr>
         <w:t xml:space="preserve">    </w:t>
       </w:r>
       <w:r>
@@ -712,6 +1809,8 @@
           <w:bCs/>
           <w:i/>
           <w:iCs/>
+          <w:sz w:val="40"/>
+          <w:szCs w:val="40"/>
           <w:u w:val="single"/>
         </w:rPr>
         <w:t>Milestone 1: Approved URS document.</w:t>
@@ -724,12 +1823,24 @@
           <w:bCs/>
           <w:i/>
           <w:iCs/>
+          <w:sz w:val="40"/>
+          <w:szCs w:val="40"/>
           <w:u w:val="single"/>
         </w:rPr>
       </w:pPr>
     </w:p>
     <w:p>
-      <w:r>
+      <w:pPr>
+        <w:rPr>
+          <w:sz w:val="40"/>
+          <w:szCs w:val="40"/>
+        </w:rPr>
+      </w:pPr>
+      <w:r>
+        <w:rPr>
+          <w:sz w:val="40"/>
+          <w:szCs w:val="40"/>
+        </w:rPr>
         <w:t>2. System Design:</w:t>
       </w:r>
     </w:p>
@@ -740,8 +1851,17 @@
           <w:ilvl w:val="0"/>
           <w:numId w:val="14"/>
         </w:numPr>
-      </w:pPr>
-      <w:r>
+        <w:rPr>
+          <w:sz w:val="40"/>
+          <w:szCs w:val="40"/>
+        </w:rPr>
+      </w:pPr>
+      <w:r>
+        <w:rPr>
+          <w:sz w:val="40"/>
+          <w:szCs w:val="40"/>
+        </w:rPr>
+        <w:lastRenderedPageBreak/>
         <w:t>Design the system architecture, database schema, and user interface mockups.</w:t>
       </w:r>
     </w:p>
@@ -752,10 +1872,16 @@
           <w:bCs/>
           <w:i/>
           <w:iCs/>
+          <w:sz w:val="40"/>
+          <w:szCs w:val="40"/>
           <w:u w:val="single"/>
         </w:rPr>
       </w:pPr>
       <w:r>
+        <w:rPr>
+          <w:sz w:val="40"/>
+          <w:szCs w:val="40"/>
+        </w:rPr>
         <w:t xml:space="preserve">    </w:t>
       </w:r>
       <w:r>
@@ -764,6 +1890,8 @@
           <w:bCs/>
           <w:i/>
           <w:iCs/>
+          <w:sz w:val="40"/>
+          <w:szCs w:val="40"/>
           <w:u w:val="single"/>
         </w:rPr>
         <w:t>Milestone 2: Approved system design documents.</w:t>
@@ -776,12 +1904,24 @@
           <w:bCs/>
           <w:i/>
           <w:iCs/>
+          <w:sz w:val="40"/>
+          <w:szCs w:val="40"/>
           <w:u w:val="single"/>
         </w:rPr>
       </w:pPr>
     </w:p>
     <w:p>
-      <w:r>
+      <w:pPr>
+        <w:rPr>
+          <w:sz w:val="40"/>
+          <w:szCs w:val="40"/>
+        </w:rPr>
+      </w:pPr>
+      <w:r>
+        <w:rPr>
+          <w:sz w:val="40"/>
+          <w:szCs w:val="40"/>
+        </w:rPr>
         <w:t>3. Development:</w:t>
       </w:r>
     </w:p>
@@ -792,8 +1932,16 @@
           <w:ilvl w:val="0"/>
           <w:numId w:val="12"/>
         </w:numPr>
-      </w:pPr>
-      <w:r>
+        <w:rPr>
+          <w:sz w:val="40"/>
+          <w:szCs w:val="40"/>
+        </w:rPr>
+      </w:pPr>
+      <w:r>
+        <w:rPr>
+          <w:sz w:val="40"/>
+          <w:szCs w:val="40"/>
+        </w:rPr>
         <w:t>Develop and test the software application based on approved design.</w:t>
       </w:r>
     </w:p>
@@ -804,8 +1952,16 @@
           <w:ilvl w:val="0"/>
           <w:numId w:val="12"/>
         </w:numPr>
-      </w:pPr>
-      <w:r>
+        <w:rPr>
+          <w:sz w:val="40"/>
+          <w:szCs w:val="40"/>
+        </w:rPr>
+      </w:pPr>
+      <w:r>
+        <w:rPr>
+          <w:sz w:val="40"/>
+          <w:szCs w:val="40"/>
+        </w:rPr>
         <w:t>Conduct unit testing and integration testing.</w:t>
       </w:r>
     </w:p>
@@ -816,6 +1972,8 @@
           <w:bCs/>
           <w:i/>
           <w:iCs/>
+          <w:sz w:val="40"/>
+          <w:szCs w:val="40"/>
           <w:u w:val="single"/>
         </w:rPr>
       </w:pPr>
@@ -825,6 +1983,8 @@
           <w:bCs/>
           <w:i/>
           <w:iCs/>
+          <w:sz w:val="40"/>
+          <w:szCs w:val="40"/>
         </w:rPr>
         <w:t xml:space="preserve">    </w:t>
       </w:r>
@@ -834,14 +1994,25 @@
           <w:bCs/>
           <w:i/>
           <w:iCs/>
+          <w:sz w:val="40"/>
+          <w:szCs w:val="40"/>
           <w:u w:val="single"/>
         </w:rPr>
         <w:t>Milestone 3: Functional and tested software application.</w:t>
       </w:r>
     </w:p>
     <w:p>
-      <w:r>
-        <w:lastRenderedPageBreak/>
+      <w:pPr>
+        <w:rPr>
+          <w:sz w:val="40"/>
+          <w:szCs w:val="40"/>
+        </w:rPr>
+      </w:pPr>
+      <w:r>
+        <w:rPr>
+          <w:sz w:val="40"/>
+          <w:szCs w:val="40"/>
+        </w:rPr>
         <w:t>4. Deployment:</w:t>
       </w:r>
     </w:p>
@@ -852,8 +2023,16 @@
           <w:ilvl w:val="0"/>
           <w:numId w:val="11"/>
         </w:numPr>
-      </w:pPr>
-      <w:r>
+        <w:rPr>
+          <w:sz w:val="40"/>
+          <w:szCs w:val="40"/>
+        </w:rPr>
+      </w:pPr>
+      <w:r>
+        <w:rPr>
+          <w:sz w:val="40"/>
+          <w:szCs w:val="40"/>
+        </w:rPr>
         <w:t>Install the software application on Media Bazaar hardware.</w:t>
       </w:r>
     </w:p>
@@ -864,8 +2043,16 @@
           <w:ilvl w:val="0"/>
           <w:numId w:val="11"/>
         </w:numPr>
-      </w:pPr>
-      <w:r>
+        <w:rPr>
+          <w:sz w:val="40"/>
+          <w:szCs w:val="40"/>
+        </w:rPr>
+      </w:pPr>
+      <w:r>
+        <w:rPr>
+          <w:sz w:val="40"/>
+          <w:szCs w:val="40"/>
+        </w:rPr>
         <w:t>Train users on how to use the system.</w:t>
       </w:r>
     </w:p>
@@ -876,10 +2063,16 @@
           <w:bCs/>
           <w:i/>
           <w:iCs/>
+          <w:sz w:val="40"/>
+          <w:szCs w:val="40"/>
           <w:u w:val="single"/>
         </w:rPr>
       </w:pPr>
       <w:r>
+        <w:rPr>
+          <w:sz w:val="40"/>
+          <w:szCs w:val="40"/>
+        </w:rPr>
         <w:t xml:space="preserve">    </w:t>
       </w:r>
       <w:r>
@@ -888,6 +2081,8 @@
           <w:bCs/>
           <w:i/>
           <w:iCs/>
+          <w:sz w:val="40"/>
+          <w:szCs w:val="40"/>
           <w:u w:val="single"/>
         </w:rPr>
         <w:t>Milestone 4: Successfully deployed and operational system.</w:t>
@@ -900,12 +2095,24 @@
           <w:bCs/>
           <w:i/>
           <w:iCs/>
+          <w:sz w:val="40"/>
+          <w:szCs w:val="40"/>
           <w:u w:val="single"/>
         </w:rPr>
       </w:pPr>
     </w:p>
     <w:p>
-      <w:r>
+      <w:pPr>
+        <w:rPr>
+          <w:sz w:val="40"/>
+          <w:szCs w:val="40"/>
+        </w:rPr>
+      </w:pPr>
+      <w:r>
+        <w:rPr>
+          <w:sz w:val="40"/>
+          <w:szCs w:val="40"/>
+        </w:rPr>
         <w:t>5. Maintenance:</w:t>
       </w:r>
     </w:p>
@@ -916,13 +2123,32 @@
           <w:ilvl w:val="0"/>
           <w:numId w:val="10"/>
         </w:numPr>
-      </w:pPr>
-      <w:r>
+        <w:rPr>
+          <w:sz w:val="40"/>
+          <w:szCs w:val="40"/>
+        </w:rPr>
+      </w:pPr>
+      <w:r>
+        <w:rPr>
+          <w:sz w:val="40"/>
+          <w:szCs w:val="40"/>
+        </w:rPr>
         <w:t>Provide ongoing support and address any bugs or issues after deployment.</w:t>
       </w:r>
     </w:p>
     <w:p>
-      <w:r>
+      <w:pPr>
+        <w:rPr>
+          <w:sz w:val="40"/>
+          <w:szCs w:val="40"/>
+        </w:rPr>
+      </w:pPr>
+      <w:r>
+        <w:rPr>
+          <w:sz w:val="40"/>
+          <w:szCs w:val="40"/>
+        </w:rPr>
+        <w:lastRenderedPageBreak/>
         <w:t>This project plan provides a high-level overview of the project. Each phase will be further detailed with specific tasks, timelines, and responsibilities assigned to team members.</w:t>
       </w:r>
     </w:p>
@@ -932,44 +2158,190 @@
         <w:pStyle w:val="ListParagraph"/>
         <w:numPr>
           <w:ilvl w:val="0"/>
-          <w:numId w:val="1"/>
+          <w:numId w:val="19"/>
         </w:numPr>
         <w:rPr>
           <w:b/>
           <w:bCs/>
-          <w:sz w:val="28"/>
-          <w:szCs w:val="28"/>
-        </w:rPr>
-      </w:pPr>
-      <w:r>
-        <w:rPr>
-          <w:b/>
-          <w:bCs/>
-          <w:sz w:val="28"/>
-          <w:szCs w:val="28"/>
+          <w:sz w:val="40"/>
+          <w:szCs w:val="40"/>
+        </w:rPr>
+      </w:pPr>
+      <w:r>
+        <w:rPr>
+          <w:b/>
+          <w:bCs/>
+          <w:sz w:val="40"/>
+          <w:szCs w:val="40"/>
         </w:rPr>
         <w:t>Additional Notes:</w:t>
       </w:r>
     </w:p>
     <w:p>
-      <w:r>
+      <w:pPr>
+        <w:rPr>
+          <w:sz w:val="40"/>
+          <w:szCs w:val="40"/>
+        </w:rPr>
+      </w:pPr>
+      <w:r>
+        <w:rPr>
+          <w:sz w:val="40"/>
+          <w:szCs w:val="40"/>
+        </w:rPr>
         <w:t>The project team will work closely with Media Bazaar representatives to ensure the solution meets their needs and expectations.</w:t>
       </w:r>
     </w:p>
     <w:p>
-      <w:r>
+      <w:pPr>
+        <w:rPr>
+          <w:sz w:val="40"/>
+          <w:szCs w:val="40"/>
+        </w:rPr>
+      </w:pPr>
+      <w:r>
+        <w:rPr>
+          <w:sz w:val="40"/>
+          <w:szCs w:val="40"/>
+        </w:rPr>
         <w:t>Regular communication and progress reports will be shared with the client.</w:t>
       </w:r>
     </w:p>
     <w:p>
-      <w:r>
+      <w:pPr>
+        <w:rPr>
+          <w:sz w:val="40"/>
+          <w:szCs w:val="40"/>
+        </w:rPr>
+      </w:pPr>
+      <w:r>
+        <w:rPr>
+          <w:sz w:val="40"/>
+          <w:szCs w:val="40"/>
+        </w:rPr>
         <w:t>The project scope may be adjusted based on further discussions and prioritization with the client.</w:t>
       </w:r>
     </w:p>
-    <w:p/>
-    <w:p>
-      <w:r>
+    <w:p>
+      <w:pPr>
+        <w:rPr>
+          <w:sz w:val="40"/>
+          <w:szCs w:val="40"/>
+        </w:rPr>
+      </w:pPr>
+    </w:p>
+    <w:p>
+      <w:pPr>
+        <w:rPr>
+          <w:sz w:val="40"/>
+          <w:szCs w:val="40"/>
+        </w:rPr>
+      </w:pPr>
+      <w:r>
+        <w:rPr>
+          <w:sz w:val="40"/>
+          <w:szCs w:val="40"/>
+        </w:rPr>
         <w:t>By following this plan and adopting a collaborative approach, the project team aims to deliver a successful software solution that empowers Media Bazaar to efficiently manage their employees and stock.</w:t>
+      </w:r>
+    </w:p>
+    <w:p>
+      <w:pPr>
+        <w:rPr>
+          <w:sz w:val="40"/>
+          <w:szCs w:val="40"/>
+        </w:rPr>
+      </w:pPr>
+    </w:p>
+    <w:p>
+      <w:pPr>
+        <w:rPr>
+          <w:sz w:val="40"/>
+          <w:szCs w:val="40"/>
+        </w:rPr>
+      </w:pPr>
+    </w:p>
+    <w:p>
+      <w:pPr>
+        <w:rPr>
+          <w:sz w:val="40"/>
+          <w:szCs w:val="40"/>
+        </w:rPr>
+      </w:pPr>
+    </w:p>
+    <w:p>
+      <w:pPr>
+        <w:pStyle w:val="ListParagraph"/>
+        <w:numPr>
+          <w:ilvl w:val="0"/>
+          <w:numId w:val="19"/>
+        </w:numPr>
+        <w:rPr>
+          <w:b/>
+          <w:bCs/>
+          <w:sz w:val="40"/>
+          <w:szCs w:val="40"/>
+        </w:rPr>
+      </w:pPr>
+      <w:r>
+        <w:rPr>
+          <w:b/>
+          <w:bCs/>
+          <w:sz w:val="40"/>
+          <w:szCs w:val="40"/>
+        </w:rPr>
+        <w:lastRenderedPageBreak/>
+        <w:t>Gantt Chart</w:t>
+      </w:r>
+    </w:p>
+    <w:p>
+      <w:pPr>
+        <w:rPr>
+          <w:b/>
+          <w:bCs/>
+          <w:sz w:val="40"/>
+          <w:szCs w:val="40"/>
+        </w:rPr>
+      </w:pPr>
+      <w:r>
+        <w:rPr>
+          <w:noProof/>
+        </w:rPr>
+        <w:drawing>
+          <wp:inline distT="0" distB="0" distL="0" distR="0" wp14:anchorId="7E758C56" wp14:editId="4488CF75">
+            <wp:extent cx="6783348" cy="5320145"/>
+            <wp:effectExtent l="0" t="0" r="0" b="0"/>
+            <wp:docPr id="283369465" name="Picture 1" descr="A screenshot of a project plan&#10;&#10;Description automatically generated"/>
+            <wp:cNvGraphicFramePr>
+              <a:graphicFrameLocks xmlns:a="http://schemas.openxmlformats.org/drawingml/2006/main" noChangeAspect="1"/>
+            </wp:cNvGraphicFramePr>
+            <a:graphic xmlns:a="http://schemas.openxmlformats.org/drawingml/2006/main">
+              <a:graphicData uri="http://schemas.openxmlformats.org/drawingml/2006/picture">
+                <pic:pic xmlns:pic="http://schemas.openxmlformats.org/drawingml/2006/picture">
+                  <pic:nvPicPr>
+                    <pic:cNvPr id="283369465" name="Picture 1" descr="A screenshot of a project plan&#10;&#10;Description automatically generated"/>
+                    <pic:cNvPicPr/>
+                  </pic:nvPicPr>
+                  <pic:blipFill>
+                    <a:blip r:embed="rId8"/>
+                    <a:stretch>
+                      <a:fillRect/>
+                    </a:stretch>
+                  </pic:blipFill>
+                  <pic:spPr>
+                    <a:xfrm>
+                      <a:off x="0" y="0"/>
+                      <a:ext cx="6787422" cy="5323340"/>
+                    </a:xfrm>
+                    <a:prstGeom prst="rect">
+                      <a:avLst/>
+                    </a:prstGeom>
+                  </pic:spPr>
+                </pic:pic>
+              </a:graphicData>
+            </a:graphic>
+          </wp:inline>
+        </w:drawing>
       </w:r>
     </w:p>
     <w:sectPr>
@@ -985,6 +2357,207 @@
 <file path=word/numbering.xml><?xml version="1.0" encoding="utf-8"?>
 <w:numbering xmlns:wpc="http://schemas.microsoft.com/office/word/2010/wordprocessingCanvas" xmlns:cx="http://schemas.microsoft.com/office/drawing/2014/chartex" xmlns:cx1="http://schemas.microsoft.com/office/drawing/2015/9/8/chartex" xmlns:cx2="http://schemas.microsoft.com/office/drawing/2015/10/21/chartex" xmlns:cx3="http://schemas.microsoft.com/office/drawing/2016/5/9/chartex" xmlns:cx4="http://schemas.microsoft.com/office/drawing/2016/5/10/chartex" xmlns:cx5="http://schemas.microsoft.com/office/drawing/2016/5/11/chartex" xmlns:cx6="http://schemas.microsoft.com/office/drawing/2016/5/12/chartex" xmlns:cx7="http://schemas.microsoft.com/office/drawing/2016/5/13/chartex" xmlns:cx8="http://schemas.microsoft.com/office/drawing/2016/5/14/chartex" xmlns:mc="http://schemas.openxmlformats.org/markup-compatibility/2006" xmlns:aink="http://schemas.microsoft.com/office/drawing/2016/ink" xmlns:am3d="http://schemas.microsoft.com/office/drawing/2017/model3d" xmlns:o="urn:schemas-microsoft-com:office:office" xmlns:oel="http://schemas.microsoft.com/office/2019/extlst" xmlns:r="http://schemas.openxmlformats.org/officeDocument/2006/relationships" xmlns:m="http://schemas.openxmlformats.org/officeDocument/2006/math" xmlns:v="urn:schemas-microsoft-com:vml" xmlns:wp14="http://schemas.microsoft.com/office/word/2010/wordprocessingDrawing" xmlns:wp="http://schemas.openxmlformats.org/drawingml/2006/wordprocessingDrawing" xmlns:w10="urn:schemas-microsoft-com:office:word" xmlns:w="http://schemas.openxmlformats.org/wordprocessingml/2006/main" xmlns:w14="http://schemas.microsoft.com/office/word/2010/wordml" xmlns:w15="http://schemas.microsoft.com/office/word/2012/wordml" xmlns:w16cex="http://schemas.microsoft.com/office/word/2018/wordml/cex" xmlns:w16cid="http://schemas.microsoft.com/office/word/2016/wordml/cid" xmlns:w16="http://schemas.microsoft.com/office/word/2018/wordml" xmlns:w16sdtdh="http://schemas.microsoft.com/office/word/2020/wordml/sdtdatahash" xmlns:w16se="http://schemas.microsoft.com/office/word/2015/wordml/symex" xmlns:wpg="http://schemas.microsoft.com/office/word/2010/wordprocessingGroup" xmlns:wpi="http://schemas.microsoft.com/office/word/2010/wordprocessingInk" xmlns:wne="http://schemas.microsoft.com/office/word/2006/wordml" xmlns:wps="http://schemas.microsoft.com/office/word/2010/wordprocessingShape" mc:Ignorable="w14 w15 w16se w16cid w16 w16cex w16sdtdh wp14">
   <w:abstractNum w:abstractNumId="0" w15:restartNumberingAfterBreak="0">
+    <w:nsid w:val="016F3856"/>
+    <w:multiLevelType w:val="hybridMultilevel"/>
+    <w:tmpl w:val="0316CAFA"/>
+    <w:lvl w:ilvl="0" w:tplc="5720C2BA">
+      <w:numFmt w:val="bullet"/>
+      <w:lvlText w:val="-"/>
+      <w:lvlJc w:val="left"/>
+      <w:pPr>
+        <w:ind w:left="720" w:hanging="360"/>
+      </w:pPr>
+      <w:rPr>
+        <w:rFonts w:ascii="Calibri" w:eastAsiaTheme="minorHAnsi" w:hAnsi="Calibri" w:cs="Calibri" w:hint="default"/>
+      </w:rPr>
+    </w:lvl>
+    <w:lvl w:ilvl="1" w:tplc="10000003" w:tentative="1">
+      <w:start w:val="1"/>
+      <w:numFmt w:val="bullet"/>
+      <w:lvlText w:val="o"/>
+      <w:lvlJc w:val="left"/>
+      <w:pPr>
+        <w:ind w:left="1440" w:hanging="360"/>
+      </w:pPr>
+      <w:rPr>
+        <w:rFonts w:ascii="Courier New" w:hAnsi="Courier New" w:cs="Courier New" w:hint="default"/>
+      </w:rPr>
+    </w:lvl>
+    <w:lvl w:ilvl="2" w:tplc="10000005" w:tentative="1">
+      <w:start w:val="1"/>
+      <w:numFmt w:val="bullet"/>
+      <w:lvlText w:val=""/>
+      <w:lvlJc w:val="left"/>
+      <w:pPr>
+        <w:ind w:left="2160" w:hanging="360"/>
+      </w:pPr>
+      <w:rPr>
+        <w:rFonts w:ascii="Wingdings" w:hAnsi="Wingdings" w:hint="default"/>
+      </w:rPr>
+    </w:lvl>
+    <w:lvl w:ilvl="3" w:tplc="10000001" w:tentative="1">
+      <w:start w:val="1"/>
+      <w:numFmt w:val="bullet"/>
+      <w:lvlText w:val=""/>
+      <w:lvlJc w:val="left"/>
+      <w:pPr>
+        <w:ind w:left="2880" w:hanging="360"/>
+      </w:pPr>
+      <w:rPr>
+        <w:rFonts w:ascii="Symbol" w:hAnsi="Symbol" w:hint="default"/>
+      </w:rPr>
+    </w:lvl>
+    <w:lvl w:ilvl="4" w:tplc="10000003" w:tentative="1">
+      <w:start w:val="1"/>
+      <w:numFmt w:val="bullet"/>
+      <w:lvlText w:val="o"/>
+      <w:lvlJc w:val="left"/>
+      <w:pPr>
+        <w:ind w:left="3600" w:hanging="360"/>
+      </w:pPr>
+      <w:rPr>
+        <w:rFonts w:ascii="Courier New" w:hAnsi="Courier New" w:cs="Courier New" w:hint="default"/>
+      </w:rPr>
+    </w:lvl>
+    <w:lvl w:ilvl="5" w:tplc="10000005" w:tentative="1">
+      <w:start w:val="1"/>
+      <w:numFmt w:val="bullet"/>
+      <w:lvlText w:val=""/>
+      <w:lvlJc w:val="left"/>
+      <w:pPr>
+        <w:ind w:left="4320" w:hanging="360"/>
+      </w:pPr>
+      <w:rPr>
+        <w:rFonts w:ascii="Wingdings" w:hAnsi="Wingdings" w:hint="default"/>
+      </w:rPr>
+    </w:lvl>
+    <w:lvl w:ilvl="6" w:tplc="10000001" w:tentative="1">
+      <w:start w:val="1"/>
+      <w:numFmt w:val="bullet"/>
+      <w:lvlText w:val=""/>
+      <w:lvlJc w:val="left"/>
+      <w:pPr>
+        <w:ind w:left="5040" w:hanging="360"/>
+      </w:pPr>
+      <w:rPr>
+        <w:rFonts w:ascii="Symbol" w:hAnsi="Symbol" w:hint="default"/>
+      </w:rPr>
+    </w:lvl>
+    <w:lvl w:ilvl="7" w:tplc="10000003" w:tentative="1">
+      <w:start w:val="1"/>
+      <w:numFmt w:val="bullet"/>
+      <w:lvlText w:val="o"/>
+      <w:lvlJc w:val="left"/>
+      <w:pPr>
+        <w:ind w:left="5760" w:hanging="360"/>
+      </w:pPr>
+      <w:rPr>
+        <w:rFonts w:ascii="Courier New" w:hAnsi="Courier New" w:cs="Courier New" w:hint="default"/>
+      </w:rPr>
+    </w:lvl>
+    <w:lvl w:ilvl="8" w:tplc="10000005" w:tentative="1">
+      <w:start w:val="1"/>
+      <w:numFmt w:val="bullet"/>
+      <w:lvlText w:val=""/>
+      <w:lvlJc w:val="left"/>
+      <w:pPr>
+        <w:ind w:left="6480" w:hanging="360"/>
+      </w:pPr>
+      <w:rPr>
+        <w:rFonts w:ascii="Wingdings" w:hAnsi="Wingdings" w:hint="default"/>
+      </w:rPr>
+    </w:lvl>
+  </w:abstractNum>
+  <w:abstractNum w:abstractNumId="1" w15:restartNumberingAfterBreak="0">
+    <w:nsid w:val="0A4C35D5"/>
+    <w:multiLevelType w:val="hybridMultilevel"/>
+    <w:tmpl w:val="275E943C"/>
+    <w:lvl w:ilvl="0" w:tplc="1000000F">
+      <w:start w:val="4"/>
+      <w:numFmt w:val="decimal"/>
+      <w:lvlText w:val="%1."/>
+      <w:lvlJc w:val="left"/>
+      <w:pPr>
+        <w:ind w:left="720" w:hanging="360"/>
+      </w:pPr>
+      <w:rPr>
+        <w:rFonts w:hint="default"/>
+      </w:rPr>
+    </w:lvl>
+    <w:lvl w:ilvl="1" w:tplc="10000019" w:tentative="1">
+      <w:start w:val="1"/>
+      <w:numFmt w:val="lowerLetter"/>
+      <w:lvlText w:val="%2."/>
+      <w:lvlJc w:val="left"/>
+      <w:pPr>
+        <w:ind w:left="1440" w:hanging="360"/>
+      </w:pPr>
+    </w:lvl>
+    <w:lvl w:ilvl="2" w:tplc="1000001B" w:tentative="1">
+      <w:start w:val="1"/>
+      <w:numFmt w:val="lowerRoman"/>
+      <w:lvlText w:val="%3."/>
+      <w:lvlJc w:val="right"/>
+      <w:pPr>
+        <w:ind w:left="2160" w:hanging="180"/>
+      </w:pPr>
+    </w:lvl>
+    <w:lvl w:ilvl="3" w:tplc="1000000F" w:tentative="1">
+      <w:start w:val="1"/>
+      <w:numFmt w:val="decimal"/>
+      <w:lvlText w:val="%4."/>
+      <w:lvlJc w:val="left"/>
+      <w:pPr>
+        <w:ind w:left="2880" w:hanging="360"/>
+      </w:pPr>
+    </w:lvl>
+    <w:lvl w:ilvl="4" w:tplc="10000019" w:tentative="1">
+      <w:start w:val="1"/>
+      <w:numFmt w:val="lowerLetter"/>
+      <w:lvlText w:val="%5."/>
+      <w:lvlJc w:val="left"/>
+      <w:pPr>
+        <w:ind w:left="3600" w:hanging="360"/>
+      </w:pPr>
+    </w:lvl>
+    <w:lvl w:ilvl="5" w:tplc="1000001B" w:tentative="1">
+      <w:start w:val="1"/>
+      <w:numFmt w:val="lowerRoman"/>
+      <w:lvlText w:val="%6."/>
+      <w:lvlJc w:val="right"/>
+      <w:pPr>
+        <w:ind w:left="4320" w:hanging="180"/>
+      </w:pPr>
+    </w:lvl>
+    <w:lvl w:ilvl="6" w:tplc="1000000F" w:tentative="1">
+      <w:start w:val="1"/>
+      <w:numFmt w:val="decimal"/>
+      <w:lvlText w:val="%7."/>
+      <w:lvlJc w:val="left"/>
+      <w:pPr>
+        <w:ind w:left="5040" w:hanging="360"/>
+      </w:pPr>
+    </w:lvl>
+    <w:lvl w:ilvl="7" w:tplc="10000019" w:tentative="1">
+      <w:start w:val="1"/>
+      <w:numFmt w:val="lowerLetter"/>
+      <w:lvlText w:val="%8."/>
+      <w:lvlJc w:val="left"/>
+      <w:pPr>
+        <w:ind w:left="5760" w:hanging="360"/>
+      </w:pPr>
+    </w:lvl>
+    <w:lvl w:ilvl="8" w:tplc="1000001B" w:tentative="1">
+      <w:start w:val="1"/>
+      <w:numFmt w:val="lowerRoman"/>
+      <w:lvlText w:val="%9."/>
+      <w:lvlJc w:val="right"/>
+      <w:pPr>
+        <w:ind w:left="6480" w:hanging="180"/>
+      </w:pPr>
+    </w:lvl>
+  </w:abstractNum>
+  <w:abstractNum w:abstractNumId="2" w15:restartNumberingAfterBreak="0">
     <w:nsid w:val="12F90E64"/>
     <w:multiLevelType w:val="hybridMultilevel"/>
     <w:tmpl w:val="9C6E8EC0"/>
@@ -1097,7 +2670,7 @@
       </w:rPr>
     </w:lvl>
   </w:abstractNum>
-  <w:abstractNum w:abstractNumId="1" w15:restartNumberingAfterBreak="0">
+  <w:abstractNum w:abstractNumId="3" w15:restartNumberingAfterBreak="0">
     <w:nsid w:val="15DB231B"/>
     <w:multiLevelType w:val="hybridMultilevel"/>
     <w:tmpl w:val="E2046DD0"/>
@@ -1210,7 +2783,7 @@
       </w:rPr>
     </w:lvl>
   </w:abstractNum>
-  <w:abstractNum w:abstractNumId="2" w15:restartNumberingAfterBreak="0">
+  <w:abstractNum w:abstractNumId="4" w15:restartNumberingAfterBreak="0">
     <w:nsid w:val="20B200FA"/>
     <w:multiLevelType w:val="hybridMultilevel"/>
     <w:tmpl w:val="BD587EBA"/>
@@ -1323,7 +2896,7 @@
       </w:rPr>
     </w:lvl>
   </w:abstractNum>
-  <w:abstractNum w:abstractNumId="3" w15:restartNumberingAfterBreak="0">
+  <w:abstractNum w:abstractNumId="5" w15:restartNumberingAfterBreak="0">
     <w:nsid w:val="21BA197C"/>
     <w:multiLevelType w:val="hybridMultilevel"/>
     <w:tmpl w:val="D67AA566"/>
@@ -1436,7 +3009,7 @@
       </w:rPr>
     </w:lvl>
   </w:abstractNum>
-  <w:abstractNum w:abstractNumId="4" w15:restartNumberingAfterBreak="0">
+  <w:abstractNum w:abstractNumId="6" w15:restartNumberingAfterBreak="0">
     <w:nsid w:val="2F1D2921"/>
     <w:multiLevelType w:val="hybridMultilevel"/>
     <w:tmpl w:val="3BEC224E"/>
@@ -1549,7 +3122,7 @@
       </w:rPr>
     </w:lvl>
   </w:abstractNum>
-  <w:abstractNum w:abstractNumId="5" w15:restartNumberingAfterBreak="0">
+  <w:abstractNum w:abstractNumId="7" w15:restartNumberingAfterBreak="0">
     <w:nsid w:val="38D34806"/>
     <w:multiLevelType w:val="hybridMultilevel"/>
     <w:tmpl w:val="AEF8CFAE"/>
@@ -1662,7 +3235,7 @@
       </w:rPr>
     </w:lvl>
   </w:abstractNum>
-  <w:abstractNum w:abstractNumId="6" w15:restartNumberingAfterBreak="0">
+  <w:abstractNum w:abstractNumId="8" w15:restartNumberingAfterBreak="0">
     <w:nsid w:val="3D3856B8"/>
     <w:multiLevelType w:val="hybridMultilevel"/>
     <w:tmpl w:val="313C28F6"/>
@@ -1775,7 +3348,7 @@
       </w:rPr>
     </w:lvl>
   </w:abstractNum>
-  <w:abstractNum w:abstractNumId="7" w15:restartNumberingAfterBreak="0">
+  <w:abstractNum w:abstractNumId="9" w15:restartNumberingAfterBreak="0">
     <w:nsid w:val="47A30826"/>
     <w:multiLevelType w:val="hybridMultilevel"/>
     <w:tmpl w:val="8E2EE220"/>
@@ -1888,7 +3461,7 @@
       </w:rPr>
     </w:lvl>
   </w:abstractNum>
-  <w:abstractNum w:abstractNumId="8" w15:restartNumberingAfterBreak="0">
+  <w:abstractNum w:abstractNumId="10" w15:restartNumberingAfterBreak="0">
     <w:nsid w:val="516D0F06"/>
     <w:multiLevelType w:val="hybridMultilevel"/>
     <w:tmpl w:val="646C21B4"/>
@@ -2001,7 +3574,7 @@
       </w:rPr>
     </w:lvl>
   </w:abstractNum>
-  <w:abstractNum w:abstractNumId="9" w15:restartNumberingAfterBreak="0">
+  <w:abstractNum w:abstractNumId="11" w15:restartNumberingAfterBreak="0">
     <w:nsid w:val="53B507E7"/>
     <w:multiLevelType w:val="hybridMultilevel"/>
     <w:tmpl w:val="C966DE04"/>
@@ -2114,7 +3687,7 @@
       </w:rPr>
     </w:lvl>
   </w:abstractNum>
-  <w:abstractNum w:abstractNumId="10" w15:restartNumberingAfterBreak="0">
+  <w:abstractNum w:abstractNumId="12" w15:restartNumberingAfterBreak="0">
     <w:nsid w:val="580C1A0E"/>
     <w:multiLevelType w:val="hybridMultilevel"/>
     <w:tmpl w:val="84B6E168"/>
@@ -2227,7 +3800,7 @@
       </w:rPr>
     </w:lvl>
   </w:abstractNum>
-  <w:abstractNum w:abstractNumId="11" w15:restartNumberingAfterBreak="0">
+  <w:abstractNum w:abstractNumId="13" w15:restartNumberingAfterBreak="0">
     <w:nsid w:val="5A16470A"/>
     <w:multiLevelType w:val="hybridMultilevel"/>
     <w:tmpl w:val="2E0624CC"/>
@@ -2316,7 +3889,7 @@
       </w:pPr>
     </w:lvl>
   </w:abstractNum>
-  <w:abstractNum w:abstractNumId="12" w15:restartNumberingAfterBreak="0">
+  <w:abstractNum w:abstractNumId="14" w15:restartNumberingAfterBreak="0">
     <w:nsid w:val="5CDC3990"/>
     <w:multiLevelType w:val="hybridMultilevel"/>
     <w:tmpl w:val="0248DFCA"/>
@@ -2429,7 +4002,320 @@
       </w:rPr>
     </w:lvl>
   </w:abstractNum>
-  <w:abstractNum w:abstractNumId="13" w15:restartNumberingAfterBreak="0">
+  <w:abstractNum w:abstractNumId="15" w15:restartNumberingAfterBreak="0">
+    <w:nsid w:val="626C1684"/>
+    <w:multiLevelType w:val="hybridMultilevel"/>
+    <w:tmpl w:val="DEC02990"/>
+    <w:lvl w:ilvl="0" w:tplc="1000000F">
+      <w:start w:val="5"/>
+      <w:numFmt w:val="decimal"/>
+      <w:lvlText w:val="%1."/>
+      <w:lvlJc w:val="left"/>
+      <w:pPr>
+        <w:ind w:left="720" w:hanging="360"/>
+      </w:pPr>
+      <w:rPr>
+        <w:rFonts w:hint="default"/>
+      </w:rPr>
+    </w:lvl>
+    <w:lvl w:ilvl="1" w:tplc="10000019" w:tentative="1">
+      <w:start w:val="1"/>
+      <w:numFmt w:val="lowerLetter"/>
+      <w:lvlText w:val="%2."/>
+      <w:lvlJc w:val="left"/>
+      <w:pPr>
+        <w:ind w:left="1440" w:hanging="360"/>
+      </w:pPr>
+    </w:lvl>
+    <w:lvl w:ilvl="2" w:tplc="1000001B" w:tentative="1">
+      <w:start w:val="1"/>
+      <w:numFmt w:val="lowerRoman"/>
+      <w:lvlText w:val="%3."/>
+      <w:lvlJc w:val="right"/>
+      <w:pPr>
+        <w:ind w:left="2160" w:hanging="180"/>
+      </w:pPr>
+    </w:lvl>
+    <w:lvl w:ilvl="3" w:tplc="1000000F" w:tentative="1">
+      <w:start w:val="1"/>
+      <w:numFmt w:val="decimal"/>
+      <w:lvlText w:val="%4."/>
+      <w:lvlJc w:val="left"/>
+      <w:pPr>
+        <w:ind w:left="2880" w:hanging="360"/>
+      </w:pPr>
+    </w:lvl>
+    <w:lvl w:ilvl="4" w:tplc="10000019" w:tentative="1">
+      <w:start w:val="1"/>
+      <w:numFmt w:val="lowerLetter"/>
+      <w:lvlText w:val="%5."/>
+      <w:lvlJc w:val="left"/>
+      <w:pPr>
+        <w:ind w:left="3600" w:hanging="360"/>
+      </w:pPr>
+    </w:lvl>
+    <w:lvl w:ilvl="5" w:tplc="1000001B" w:tentative="1">
+      <w:start w:val="1"/>
+      <w:numFmt w:val="lowerRoman"/>
+      <w:lvlText w:val="%6."/>
+      <w:lvlJc w:val="right"/>
+      <w:pPr>
+        <w:ind w:left="4320" w:hanging="180"/>
+      </w:pPr>
+    </w:lvl>
+    <w:lvl w:ilvl="6" w:tplc="1000000F" w:tentative="1">
+      <w:start w:val="1"/>
+      <w:numFmt w:val="decimal"/>
+      <w:lvlText w:val="%7."/>
+      <w:lvlJc w:val="left"/>
+      <w:pPr>
+        <w:ind w:left="5040" w:hanging="360"/>
+      </w:pPr>
+    </w:lvl>
+    <w:lvl w:ilvl="7" w:tplc="10000019" w:tentative="1">
+      <w:start w:val="1"/>
+      <w:numFmt w:val="lowerLetter"/>
+      <w:lvlText w:val="%8."/>
+      <w:lvlJc w:val="left"/>
+      <w:pPr>
+        <w:ind w:left="5760" w:hanging="360"/>
+      </w:pPr>
+    </w:lvl>
+    <w:lvl w:ilvl="8" w:tplc="1000001B" w:tentative="1">
+      <w:start w:val="1"/>
+      <w:numFmt w:val="lowerRoman"/>
+      <w:lvlText w:val="%9."/>
+      <w:lvlJc w:val="right"/>
+      <w:pPr>
+        <w:ind w:left="6480" w:hanging="180"/>
+      </w:pPr>
+    </w:lvl>
+  </w:abstractNum>
+  <w:abstractNum w:abstractNumId="16" w15:restartNumberingAfterBreak="0">
+    <w:nsid w:val="670D2F53"/>
+    <w:multiLevelType w:val="hybridMultilevel"/>
+    <w:tmpl w:val="BF3AAA70"/>
+    <w:lvl w:ilvl="0" w:tplc="7E088B18">
+      <w:numFmt w:val="bullet"/>
+      <w:lvlText w:val="-"/>
+      <w:lvlJc w:val="left"/>
+      <w:pPr>
+        <w:ind w:left="3240" w:hanging="360"/>
+      </w:pPr>
+      <w:rPr>
+        <w:rFonts w:ascii="Calibri" w:eastAsiaTheme="minorHAnsi" w:hAnsi="Calibri" w:cs="Calibri" w:hint="default"/>
+      </w:rPr>
+    </w:lvl>
+    <w:lvl w:ilvl="1" w:tplc="10000003" w:tentative="1">
+      <w:start w:val="1"/>
+      <w:numFmt w:val="bullet"/>
+      <w:lvlText w:val="o"/>
+      <w:lvlJc w:val="left"/>
+      <w:pPr>
+        <w:ind w:left="3960" w:hanging="360"/>
+      </w:pPr>
+      <w:rPr>
+        <w:rFonts w:ascii="Courier New" w:hAnsi="Courier New" w:cs="Courier New" w:hint="default"/>
+      </w:rPr>
+    </w:lvl>
+    <w:lvl w:ilvl="2" w:tplc="10000005" w:tentative="1">
+      <w:start w:val="1"/>
+      <w:numFmt w:val="bullet"/>
+      <w:lvlText w:val=""/>
+      <w:lvlJc w:val="left"/>
+      <w:pPr>
+        <w:ind w:left="4680" w:hanging="360"/>
+      </w:pPr>
+      <w:rPr>
+        <w:rFonts w:ascii="Wingdings" w:hAnsi="Wingdings" w:hint="default"/>
+      </w:rPr>
+    </w:lvl>
+    <w:lvl w:ilvl="3" w:tplc="10000001" w:tentative="1">
+      <w:start w:val="1"/>
+      <w:numFmt w:val="bullet"/>
+      <w:lvlText w:val=""/>
+      <w:lvlJc w:val="left"/>
+      <w:pPr>
+        <w:ind w:left="5400" w:hanging="360"/>
+      </w:pPr>
+      <w:rPr>
+        <w:rFonts w:ascii="Symbol" w:hAnsi="Symbol" w:hint="default"/>
+      </w:rPr>
+    </w:lvl>
+    <w:lvl w:ilvl="4" w:tplc="10000003" w:tentative="1">
+      <w:start w:val="1"/>
+      <w:numFmt w:val="bullet"/>
+      <w:lvlText w:val="o"/>
+      <w:lvlJc w:val="left"/>
+      <w:pPr>
+        <w:ind w:left="6120" w:hanging="360"/>
+      </w:pPr>
+      <w:rPr>
+        <w:rFonts w:ascii="Courier New" w:hAnsi="Courier New" w:cs="Courier New" w:hint="default"/>
+      </w:rPr>
+    </w:lvl>
+    <w:lvl w:ilvl="5" w:tplc="10000005" w:tentative="1">
+      <w:start w:val="1"/>
+      <w:numFmt w:val="bullet"/>
+      <w:lvlText w:val=""/>
+      <w:lvlJc w:val="left"/>
+      <w:pPr>
+        <w:ind w:left="6840" w:hanging="360"/>
+      </w:pPr>
+      <w:rPr>
+        <w:rFonts w:ascii="Wingdings" w:hAnsi="Wingdings" w:hint="default"/>
+      </w:rPr>
+    </w:lvl>
+    <w:lvl w:ilvl="6" w:tplc="10000001" w:tentative="1">
+      <w:start w:val="1"/>
+      <w:numFmt w:val="bullet"/>
+      <w:lvlText w:val=""/>
+      <w:lvlJc w:val="left"/>
+      <w:pPr>
+        <w:ind w:left="7560" w:hanging="360"/>
+      </w:pPr>
+      <w:rPr>
+        <w:rFonts w:ascii="Symbol" w:hAnsi="Symbol" w:hint="default"/>
+      </w:rPr>
+    </w:lvl>
+    <w:lvl w:ilvl="7" w:tplc="10000003" w:tentative="1">
+      <w:start w:val="1"/>
+      <w:numFmt w:val="bullet"/>
+      <w:lvlText w:val="o"/>
+      <w:lvlJc w:val="left"/>
+      <w:pPr>
+        <w:ind w:left="8280" w:hanging="360"/>
+      </w:pPr>
+      <w:rPr>
+        <w:rFonts w:ascii="Courier New" w:hAnsi="Courier New" w:cs="Courier New" w:hint="default"/>
+      </w:rPr>
+    </w:lvl>
+    <w:lvl w:ilvl="8" w:tplc="10000005" w:tentative="1">
+      <w:start w:val="1"/>
+      <w:numFmt w:val="bullet"/>
+      <w:lvlText w:val=""/>
+      <w:lvlJc w:val="left"/>
+      <w:pPr>
+        <w:ind w:left="9000" w:hanging="360"/>
+      </w:pPr>
+      <w:rPr>
+        <w:rFonts w:ascii="Wingdings" w:hAnsi="Wingdings" w:hint="default"/>
+      </w:rPr>
+    </w:lvl>
+  </w:abstractNum>
+  <w:abstractNum w:abstractNumId="17" w15:restartNumberingAfterBreak="0">
+    <w:nsid w:val="6FB9575C"/>
+    <w:multiLevelType w:val="hybridMultilevel"/>
+    <w:tmpl w:val="4C7EE4A4"/>
+    <w:lvl w:ilvl="0" w:tplc="B3DC6B3C">
+      <w:numFmt w:val="bullet"/>
+      <w:lvlText w:val="-"/>
+      <w:lvlJc w:val="left"/>
+      <w:pPr>
+        <w:ind w:left="3240" w:hanging="360"/>
+      </w:pPr>
+      <w:rPr>
+        <w:rFonts w:ascii="Calibri" w:eastAsiaTheme="minorHAnsi" w:hAnsi="Calibri" w:cs="Calibri" w:hint="default"/>
+      </w:rPr>
+    </w:lvl>
+    <w:lvl w:ilvl="1" w:tplc="10000003" w:tentative="1">
+      <w:start w:val="1"/>
+      <w:numFmt w:val="bullet"/>
+      <w:lvlText w:val="o"/>
+      <w:lvlJc w:val="left"/>
+      <w:pPr>
+        <w:ind w:left="3960" w:hanging="360"/>
+      </w:pPr>
+      <w:rPr>
+        <w:rFonts w:ascii="Courier New" w:hAnsi="Courier New" w:cs="Courier New" w:hint="default"/>
+      </w:rPr>
+    </w:lvl>
+    <w:lvl w:ilvl="2" w:tplc="10000005" w:tentative="1">
+      <w:start w:val="1"/>
+      <w:numFmt w:val="bullet"/>
+      <w:lvlText w:val=""/>
+      <w:lvlJc w:val="left"/>
+      <w:pPr>
+        <w:ind w:left="4680" w:hanging="360"/>
+      </w:pPr>
+      <w:rPr>
+        <w:rFonts w:ascii="Wingdings" w:hAnsi="Wingdings" w:hint="default"/>
+      </w:rPr>
+    </w:lvl>
+    <w:lvl w:ilvl="3" w:tplc="10000001" w:tentative="1">
+      <w:start w:val="1"/>
+      <w:numFmt w:val="bullet"/>
+      <w:lvlText w:val=""/>
+      <w:lvlJc w:val="left"/>
+      <w:pPr>
+        <w:ind w:left="5400" w:hanging="360"/>
+      </w:pPr>
+      <w:rPr>
+        <w:rFonts w:ascii="Symbol" w:hAnsi="Symbol" w:hint="default"/>
+      </w:rPr>
+    </w:lvl>
+    <w:lvl w:ilvl="4" w:tplc="10000003" w:tentative="1">
+      <w:start w:val="1"/>
+      <w:numFmt w:val="bullet"/>
+      <w:lvlText w:val="o"/>
+      <w:lvlJc w:val="left"/>
+      <w:pPr>
+        <w:ind w:left="6120" w:hanging="360"/>
+      </w:pPr>
+      <w:rPr>
+        <w:rFonts w:ascii="Courier New" w:hAnsi="Courier New" w:cs="Courier New" w:hint="default"/>
+      </w:rPr>
+    </w:lvl>
+    <w:lvl w:ilvl="5" w:tplc="10000005" w:tentative="1">
+      <w:start w:val="1"/>
+      <w:numFmt w:val="bullet"/>
+      <w:lvlText w:val=""/>
+      <w:lvlJc w:val="left"/>
+      <w:pPr>
+        <w:ind w:left="6840" w:hanging="360"/>
+      </w:pPr>
+      <w:rPr>
+        <w:rFonts w:ascii="Wingdings" w:hAnsi="Wingdings" w:hint="default"/>
+      </w:rPr>
+    </w:lvl>
+    <w:lvl w:ilvl="6" w:tplc="10000001" w:tentative="1">
+      <w:start w:val="1"/>
+      <w:numFmt w:val="bullet"/>
+      <w:lvlText w:val=""/>
+      <w:lvlJc w:val="left"/>
+      <w:pPr>
+        <w:ind w:left="7560" w:hanging="360"/>
+      </w:pPr>
+      <w:rPr>
+        <w:rFonts w:ascii="Symbol" w:hAnsi="Symbol" w:hint="default"/>
+      </w:rPr>
+    </w:lvl>
+    <w:lvl w:ilvl="7" w:tplc="10000003" w:tentative="1">
+      <w:start w:val="1"/>
+      <w:numFmt w:val="bullet"/>
+      <w:lvlText w:val="o"/>
+      <w:lvlJc w:val="left"/>
+      <w:pPr>
+        <w:ind w:left="8280" w:hanging="360"/>
+      </w:pPr>
+      <w:rPr>
+        <w:rFonts w:ascii="Courier New" w:hAnsi="Courier New" w:cs="Courier New" w:hint="default"/>
+      </w:rPr>
+    </w:lvl>
+    <w:lvl w:ilvl="8" w:tplc="10000005" w:tentative="1">
+      <w:start w:val="1"/>
+      <w:numFmt w:val="bullet"/>
+      <w:lvlText w:val=""/>
+      <w:lvlJc w:val="left"/>
+      <w:pPr>
+        <w:ind w:left="9000" w:hanging="360"/>
+      </w:pPr>
+      <w:rPr>
+        <w:rFonts w:ascii="Wingdings" w:hAnsi="Wingdings" w:hint="default"/>
+      </w:rPr>
+    </w:lvl>
+  </w:abstractNum>
+  <w:abstractNum w:abstractNumId="18" w15:restartNumberingAfterBreak="0">
     <w:nsid w:val="7DC95DC8"/>
     <w:multiLevelType w:val="hybridMultilevel"/>
     <w:tmpl w:val="0678931A"/>
@@ -2543,46 +4429,61 @@
     </w:lvl>
   </w:abstractNum>
   <w:num w:numId="1" w16cid:durableId="683360597">
+    <w:abstractNumId w:val="13"/>
+  </w:num>
+  <w:num w:numId="2" w16cid:durableId="523830062">
+    <w:abstractNumId w:val="4"/>
+  </w:num>
+  <w:num w:numId="3" w16cid:durableId="420637212">
+    <w:abstractNumId w:val="2"/>
+  </w:num>
+  <w:num w:numId="4" w16cid:durableId="1222054847">
+    <w:abstractNumId w:val="9"/>
+  </w:num>
+  <w:num w:numId="5" w16cid:durableId="1233394691">
     <w:abstractNumId w:val="11"/>
   </w:num>
-  <w:num w:numId="2" w16cid:durableId="523830062">
-    <w:abstractNumId w:val="2"/>
+  <w:num w:numId="6" w16cid:durableId="458495949">
+    <w:abstractNumId w:val="10"/>
   </w:num>
-  <w:num w:numId="3" w16cid:durableId="420637212">
+  <w:num w:numId="7" w16cid:durableId="376198797">
+    <w:abstractNumId w:val="6"/>
+  </w:num>
+  <w:num w:numId="8" w16cid:durableId="1293247846">
+    <w:abstractNumId w:val="7"/>
+  </w:num>
+  <w:num w:numId="9" w16cid:durableId="1970089787">
+    <w:abstractNumId w:val="3"/>
+  </w:num>
+  <w:num w:numId="10" w16cid:durableId="905334446">
+    <w:abstractNumId w:val="8"/>
+  </w:num>
+  <w:num w:numId="11" w16cid:durableId="366175230">
+    <w:abstractNumId w:val="12"/>
+  </w:num>
+  <w:num w:numId="12" w16cid:durableId="1583949221">
+    <w:abstractNumId w:val="14"/>
+  </w:num>
+  <w:num w:numId="13" w16cid:durableId="132797695">
+    <w:abstractNumId w:val="18"/>
+  </w:num>
+  <w:num w:numId="14" w16cid:durableId="2085565930">
+    <w:abstractNumId w:val="5"/>
+  </w:num>
+  <w:num w:numId="15" w16cid:durableId="1143229924">
+    <w:abstractNumId w:val="17"/>
+  </w:num>
+  <w:num w:numId="16" w16cid:durableId="275915706">
+    <w:abstractNumId w:val="16"/>
+  </w:num>
+  <w:num w:numId="17" w16cid:durableId="915095143">
     <w:abstractNumId w:val="0"/>
   </w:num>
-  <w:num w:numId="4" w16cid:durableId="1222054847">
-    <w:abstractNumId w:val="7"/>
-  </w:num>
-  <w:num w:numId="5" w16cid:durableId="1233394691">
-    <w:abstractNumId w:val="9"/>
-  </w:num>
-  <w:num w:numId="6" w16cid:durableId="458495949">
-    <w:abstractNumId w:val="8"/>
-  </w:num>
-  <w:num w:numId="7" w16cid:durableId="376198797">
-    <w:abstractNumId w:val="4"/>
-  </w:num>
-  <w:num w:numId="8" w16cid:durableId="1293247846">
-    <w:abstractNumId w:val="5"/>
-  </w:num>
-  <w:num w:numId="9" w16cid:durableId="1970089787">
+  <w:num w:numId="18" w16cid:durableId="1025179988">
     <w:abstractNumId w:val="1"/>
   </w:num>
-  <w:num w:numId="10" w16cid:durableId="905334446">
-    <w:abstractNumId w:val="6"/>
-  </w:num>
-  <w:num w:numId="11" w16cid:durableId="366175230">
-    <w:abstractNumId w:val="10"/>
-  </w:num>
-  <w:num w:numId="12" w16cid:durableId="1583949221">
-    <w:abstractNumId w:val="12"/>
-  </w:num>
-  <w:num w:numId="13" w16cid:durableId="132797695">
-    <w:abstractNumId w:val="13"/>
-  </w:num>
-  <w:num w:numId="14" w16cid:durableId="2085565930">
-    <w:abstractNumId w:val="3"/>
+  <w:num w:numId="19" w16cid:durableId="676540198">
+    <w:abstractNumId w:val="15"/>
   </w:num>
 </w:numbering>
 </file>
@@ -2988,10 +4889,31 @@
     <w:name w:val="Normal"/>
     <w:qFormat/>
   </w:style>
+  <w:style w:type="paragraph" w:styleId="Heading3">
+    <w:name w:val="heading 3"/>
+    <w:basedOn w:val="Normal"/>
+    <w:link w:val="Heading3Char"/>
+    <w:uiPriority w:val="9"/>
+    <w:qFormat/>
+    <w:rsid w:val="00914839"/>
+    <w:pPr>
+      <w:spacing w:before="100" w:beforeAutospacing="1" w:after="100" w:afterAutospacing="1" w:line="240" w:lineRule="auto"/>
+      <w:outlineLvl w:val="2"/>
+    </w:pPr>
+    <w:rPr>
+      <w:rFonts w:ascii="Times New Roman" w:eastAsia="Times New Roman" w:hAnsi="Times New Roman" w:cs="Times New Roman"/>
+      <w:b/>
+      <w:bCs/>
+      <w:kern w:val="0"/>
+      <w:sz w:val="27"/>
+      <w:szCs w:val="27"/>
+      <w:lang/>
+      <w14:ligatures w14:val="none"/>
+    </w:rPr>
+  </w:style>
   <w:style w:type="character" w:default="1" w:styleId="DefaultParagraphFont">
     <w:name w:val="Default Paragraph Font"/>
     <w:uiPriority w:val="1"/>
-    <w:semiHidden/>
     <w:unhideWhenUsed/>
   </w:style>
   <w:style w:type="table" w:default="1" w:styleId="TableNormal">
@@ -3025,6 +4947,76 @@
       <w:ind w:left="720"/>
       <w:contextualSpacing/>
     </w:pPr>
+  </w:style>
+  <w:style w:type="character" w:styleId="Hyperlink">
+    <w:name w:val="Hyperlink"/>
+    <w:basedOn w:val="DefaultParagraphFont"/>
+    <w:uiPriority w:val="99"/>
+    <w:unhideWhenUsed/>
+    <w:rsid w:val="00C34EAC"/>
+    <w:rPr>
+      <w:color w:val="0563C1" w:themeColor="hyperlink"/>
+      <w:u w:val="single"/>
+    </w:rPr>
+  </w:style>
+  <w:style w:type="character" w:styleId="UnresolvedMention">
+    <w:name w:val="Unresolved Mention"/>
+    <w:basedOn w:val="DefaultParagraphFont"/>
+    <w:uiPriority w:val="99"/>
+    <w:semiHidden/>
+    <w:unhideWhenUsed/>
+    <w:rsid w:val="00C34EAC"/>
+    <w:rPr>
+      <w:color w:val="605E5C"/>
+      <w:shd w:val="clear" w:color="auto" w:fill="E1DFDD"/>
+    </w:rPr>
+  </w:style>
+  <w:style w:type="character" w:customStyle="1" w:styleId="Heading3Char">
+    <w:name w:val="Heading 3 Char"/>
+    <w:basedOn w:val="DefaultParagraphFont"/>
+    <w:link w:val="Heading3"/>
+    <w:uiPriority w:val="9"/>
+    <w:rsid w:val="00914839"/>
+    <w:rPr>
+      <w:rFonts w:ascii="Times New Roman" w:eastAsia="Times New Roman" w:hAnsi="Times New Roman" w:cs="Times New Roman"/>
+      <w:b/>
+      <w:bCs/>
+      <w:kern w:val="0"/>
+      <w:sz w:val="27"/>
+      <w:szCs w:val="27"/>
+      <w:lang/>
+      <w14:ligatures w14:val="none"/>
+    </w:rPr>
+  </w:style>
+  <w:style w:type="paragraph" w:styleId="NormalWeb">
+    <w:name w:val="Normal (Web)"/>
+    <w:basedOn w:val="Normal"/>
+    <w:uiPriority w:val="99"/>
+    <w:semiHidden/>
+    <w:unhideWhenUsed/>
+    <w:rsid w:val="00914839"/>
+    <w:pPr>
+      <w:spacing w:before="100" w:beforeAutospacing="1" w:after="100" w:afterAutospacing="1" w:line="240" w:lineRule="auto"/>
+    </w:pPr>
+    <w:rPr>
+      <w:rFonts w:ascii="Times New Roman" w:eastAsia="Times New Roman" w:hAnsi="Times New Roman" w:cs="Times New Roman"/>
+      <w:kern w:val="0"/>
+      <w:sz w:val="24"/>
+      <w:szCs w:val="24"/>
+      <w:lang/>
+      <w14:ligatures w14:val="none"/>
+    </w:rPr>
+  </w:style>
+  <w:style w:type="character" w:styleId="Strong">
+    <w:name w:val="Strong"/>
+    <w:basedOn w:val="DefaultParagraphFont"/>
+    <w:uiPriority w:val="22"/>
+    <w:qFormat/>
+    <w:rsid w:val="00914839"/>
+    <w:rPr>
+      <w:b/>
+      <w:bCs/>
+    </w:rPr>
   </w:style>
 </w:styles>
 </file>
